--- a/Tutorial/Crashkurs10h/Notes.docx
+++ b/Tutorial/Crashkurs10h/Notes.docx
@@ -2,6 +2,135 @@
 <file path=word/document.xml><?xml version="1.0" encoding="utf-8"?>
 <w:document xmlns:wpc="http://schemas.microsoft.com/office/word/2010/wordprocessingCanvas" xmlns:mc="http://schemas.openxmlformats.org/markup-compatibility/2006" xmlns:o="urn:schemas-microsoft-com:office:office" xmlns:r="http://schemas.openxmlformats.org/officeDocument/2006/relationships" xmlns:m="http://schemas.openxmlformats.org/officeDocument/2006/math" xmlns:v="urn:schemas-microsoft-com:vml" xmlns:wp14="http://schemas.microsoft.com/office/word/2010/wordprocessingDrawing" xmlns:wp="http://schemas.openxmlformats.org/drawingml/2006/wordprocessingDrawing" xmlns:w10="urn:schemas-microsoft-com:office:word" xmlns:w="http://schemas.openxmlformats.org/wordprocessingml/2006/main" xmlns:w14="http://schemas.microsoft.com/office/word/2010/wordml" xmlns:w15="http://schemas.microsoft.com/office/word/2012/wordml" xmlns:wpg="http://schemas.microsoft.com/office/word/2010/wordprocessingGroup" xmlns:wpi="http://schemas.microsoft.com/office/word/2010/wordprocessingInk" xmlns:wne="http://schemas.microsoft.com/office/word/2006/wordml" xmlns:wps="http://schemas.microsoft.com/office/word/2010/wordprocessingShape" mc:Ignorable="w14 w15 wp14">
   <w:body>
+    <w:sdt>
+      <w:sdtPr>
+        <w:id w:val="221409247"/>
+        <w:docPartObj>
+          <w:docPartGallery w:val="Table of Contents"/>
+          <w:docPartUnique/>
+        </w:docPartObj>
+      </w:sdtPr>
+      <w:sdtEndPr>
+        <w:rPr>
+          <w:rFonts w:asciiTheme="minorHAnsi" w:eastAsiaTheme="minorHAnsi" w:hAnsiTheme="minorHAnsi" w:cstheme="minorBidi"/>
+          <w:b/>
+          <w:bCs/>
+          <w:color w:val="auto"/>
+          <w:sz w:val="22"/>
+          <w:szCs w:val="22"/>
+          <w:lang w:eastAsia="en-US"/>
+        </w:rPr>
+      </w:sdtEndPr>
+      <w:sdtContent>
+        <w:p>
+          <w:pPr>
+            <w:pStyle w:val="Inhaltsverzeichnisberschrift"/>
+          </w:pPr>
+          <w:r>
+            <w:t>Inhalt</w:t>
+          </w:r>
+        </w:p>
+        <w:p>
+          <w:pPr>
+            <w:pStyle w:val="Verzeichnis1"/>
+            <w:tabs>
+              <w:tab w:val="right" w:leader="dot" w:pos="9062"/>
+            </w:tabs>
+            <w:rPr>
+              <w:noProof/>
+            </w:rPr>
+          </w:pPr>
+          <w:r>
+            <w:rPr>
+              <w:b/>
+              <w:bCs/>
+            </w:rPr>
+            <w:fldChar w:fldCharType="begin"/>
+          </w:r>
+          <w:r>
+            <w:rPr>
+              <w:b/>
+              <w:bCs/>
+            </w:rPr>
+            <w:instrText xml:space="preserve"> TOC \o "1-3" \h \z \u </w:instrText>
+          </w:r>
+          <w:r>
+            <w:rPr>
+              <w:b/>
+              <w:bCs/>
+            </w:rPr>
+            <w:fldChar w:fldCharType="separate"/>
+          </w:r>
+          <w:hyperlink w:anchor="_Toc84833469" w:history="1">
+            <w:r>
+              <w:rPr>
+                <w:rStyle w:val="Hyperlink"/>
+                <w:noProof/>
+                <w:lang w:eastAsia="de-DE"/>
+              </w:rPr>
+              <w:t>CSS</w:t>
+            </w:r>
+            <w:r>
+              <w:rPr>
+                <w:noProof/>
+                <w:webHidden/>
+              </w:rPr>
+              <w:tab/>
+            </w:r>
+            <w:r>
+              <w:rPr>
+                <w:noProof/>
+                <w:webHidden/>
+              </w:rPr>
+              <w:fldChar w:fldCharType="begin"/>
+            </w:r>
+            <w:r>
+              <w:rPr>
+                <w:noProof/>
+                <w:webHidden/>
+              </w:rPr>
+              <w:instrText xml:space="preserve"> PAGEREF _Toc84833469 \h </w:instrText>
+            </w:r>
+            <w:r>
+              <w:rPr>
+                <w:noProof/>
+                <w:webHidden/>
+              </w:rPr>
+            </w:r>
+            <w:r>
+              <w:rPr>
+                <w:noProof/>
+                <w:webHidden/>
+              </w:rPr>
+              <w:fldChar w:fldCharType="separate"/>
+            </w:r>
+            <w:r>
+              <w:rPr>
+                <w:noProof/>
+                <w:webHidden/>
+              </w:rPr>
+              <w:t>2</w:t>
+            </w:r>
+            <w:r>
+              <w:rPr>
+                <w:noProof/>
+                <w:webHidden/>
+              </w:rPr>
+              <w:fldChar w:fldCharType="end"/>
+            </w:r>
+          </w:hyperlink>
+        </w:p>
+        <w:p>
+          <w:r>
+            <w:rPr>
+              <w:b/>
+              <w:bCs/>
+            </w:rPr>
+            <w:fldChar w:fldCharType="end"/>
+          </w:r>
+        </w:p>
+      </w:sdtContent>
+    </w:sdt>
     <w:p>
       <w:pPr>
         <w:rPr>
@@ -14,8 +143,27 @@
           <w:noProof/>
           <w:lang w:eastAsia="de-DE"/>
         </w:rPr>
+        <w:br w:type="page"/>
+      </w:r>
+    </w:p>
+    <w:p>
+      <w:pPr>
+        <w:pStyle w:val="berschrift1"/>
+        <w:rPr>
+          <w:noProof/>
+          <w:lang w:eastAsia="de-DE"/>
+        </w:rPr>
+      </w:pPr>
+      <w:bookmarkStart w:id="0" w:name="_Toc84833469"/>
+      <w:r>
+        <w:rPr>
+          <w:noProof/>
+          <w:lang w:eastAsia="de-DE"/>
+        </w:rPr>
+        <w:lastRenderedPageBreak/>
         <w:t>CSS</w:t>
       </w:r>
+      <w:bookmarkEnd w:id="0"/>
     </w:p>
     <w:p>
       <w:r>
@@ -39,7 +187,7 @@
                     <pic:cNvPicPr/>
                   </pic:nvPicPr>
                   <pic:blipFill rotWithShape="1">
-                    <a:blip r:embed="rId5"/>
+                    <a:blip r:embed="rId6"/>
                     <a:srcRect l="2778" t="6633" r="4232" b="5916"/>
                     <a:stretch/>
                   </pic:blipFill>
@@ -153,7 +301,7 @@
                     <pic:cNvPicPr/>
                   </pic:nvPicPr>
                   <pic:blipFill rotWithShape="1">
-                    <a:blip r:embed="rId6"/>
+                    <a:blip r:embed="rId7"/>
                     <a:srcRect t="6447" b="5345"/>
                     <a:stretch/>
                   </pic:blipFill>
@@ -201,7 +349,7 @@
                     <pic:cNvPicPr/>
                   </pic:nvPicPr>
                   <pic:blipFill>
-                    <a:blip r:embed="rId7"/>
+                    <a:blip r:embed="rId8"/>
                     <a:stretch>
                       <a:fillRect/>
                     </a:stretch>
@@ -241,7 +389,7 @@
       <w:r>
         <w:t xml:space="preserve"> Übersicht: </w:t>
       </w:r>
-      <w:hyperlink r:id="rId8" w:history="1">
+      <w:hyperlink r:id="rId9" w:history="1">
         <w:r>
           <w:rPr>
             <w:rStyle w:val="Hyperlink"/>
@@ -263,47 +411,6 @@
             <wp:extent cx="5760720" cy="3184525"/>
             <wp:effectExtent l="0" t="0" r="0" b="0"/>
             <wp:docPr id="4" name="Grafik 4"/>
-            <wp:cNvGraphicFramePr>
-              <a:graphicFrameLocks xmlns:a="http://schemas.openxmlformats.org/drawingml/2006/main" noChangeAspect="1"/>
-            </wp:cNvGraphicFramePr>
-            <a:graphic xmlns:a="http://schemas.openxmlformats.org/drawingml/2006/main">
-              <a:graphicData uri="http://schemas.openxmlformats.org/drawingml/2006/picture">
-                <pic:pic xmlns:pic="http://schemas.openxmlformats.org/drawingml/2006/picture">
-                  <pic:nvPicPr>
-                    <pic:cNvPr id="1" name=""/>
-                    <pic:cNvPicPr/>
-                  </pic:nvPicPr>
-                  <pic:blipFill>
-                    <a:blip r:embed="rId9"/>
-                    <a:stretch>
-                      <a:fillRect/>
-                    </a:stretch>
-                  </pic:blipFill>
-                  <pic:spPr>
-                    <a:xfrm>
-                      <a:off x="0" y="0"/>
-                      <a:ext cx="5760720" cy="3184525"/>
-                    </a:xfrm>
-                    <a:prstGeom prst="rect">
-                      <a:avLst/>
-                    </a:prstGeom>
-                  </pic:spPr>
-                </pic:pic>
-              </a:graphicData>
-            </a:graphic>
-          </wp:inline>
-        </w:drawing>
-      </w:r>
-      <w:r>
-        <w:rPr>
-          <w:noProof/>
-          <w:lang w:eastAsia="de-DE"/>
-        </w:rPr>
-        <w:drawing>
-          <wp:inline distT="0" distB="0" distL="0" distR="0" wp14:anchorId="3C7E2C70" wp14:editId="77CAB6E4">
-            <wp:extent cx="2390775" cy="2379970"/>
-            <wp:effectExtent l="0" t="0" r="0" b="1905"/>
-            <wp:docPr id="5" name="Grafik 5"/>
             <wp:cNvGraphicFramePr>
               <a:graphicFrameLocks xmlns:a="http://schemas.openxmlformats.org/drawingml/2006/main" noChangeAspect="1"/>
             </wp:cNvGraphicFramePr>
@@ -323,7 +430,7 @@
                   <pic:spPr>
                     <a:xfrm>
                       <a:off x="0" y="0"/>
-                      <a:ext cx="2412295" cy="2401393"/>
+                      <a:ext cx="5760720" cy="3184525"/>
                     </a:xfrm>
                     <a:prstGeom prst="rect">
                       <a:avLst/>
@@ -341,10 +448,10 @@
           <w:lang w:eastAsia="de-DE"/>
         </w:rPr>
         <w:drawing>
-          <wp:inline distT="0" distB="0" distL="0" distR="0" wp14:anchorId="04486C7D" wp14:editId="4D7E252F">
-            <wp:extent cx="3105150" cy="2367881"/>
-            <wp:effectExtent l="0" t="0" r="0" b="0"/>
-            <wp:docPr id="6" name="Grafik 6"/>
+          <wp:inline distT="0" distB="0" distL="0" distR="0" wp14:anchorId="3C7E2C70" wp14:editId="77CAB6E4">
+            <wp:extent cx="2390775" cy="2379970"/>
+            <wp:effectExtent l="0" t="0" r="0" b="1905"/>
+            <wp:docPr id="5" name="Grafik 5"/>
             <wp:cNvGraphicFramePr>
               <a:graphicFrameLocks xmlns:a="http://schemas.openxmlformats.org/drawingml/2006/main" noChangeAspect="1"/>
             </wp:cNvGraphicFramePr>
@@ -364,6 +471,47 @@
                   <pic:spPr>
                     <a:xfrm>
                       <a:off x="0" y="0"/>
+                      <a:ext cx="2412295" cy="2401393"/>
+                    </a:xfrm>
+                    <a:prstGeom prst="rect">
+                      <a:avLst/>
+                    </a:prstGeom>
+                  </pic:spPr>
+                </pic:pic>
+              </a:graphicData>
+            </a:graphic>
+          </wp:inline>
+        </w:drawing>
+      </w:r>
+      <w:r>
+        <w:rPr>
+          <w:noProof/>
+          <w:lang w:eastAsia="de-DE"/>
+        </w:rPr>
+        <w:drawing>
+          <wp:inline distT="0" distB="0" distL="0" distR="0" wp14:anchorId="04486C7D" wp14:editId="4D7E252F">
+            <wp:extent cx="3105150" cy="2367881"/>
+            <wp:effectExtent l="0" t="0" r="0" b="0"/>
+            <wp:docPr id="6" name="Grafik 6"/>
+            <wp:cNvGraphicFramePr>
+              <a:graphicFrameLocks xmlns:a="http://schemas.openxmlformats.org/drawingml/2006/main" noChangeAspect="1"/>
+            </wp:cNvGraphicFramePr>
+            <a:graphic xmlns:a="http://schemas.openxmlformats.org/drawingml/2006/main">
+              <a:graphicData uri="http://schemas.openxmlformats.org/drawingml/2006/picture">
+                <pic:pic xmlns:pic="http://schemas.openxmlformats.org/drawingml/2006/picture">
+                  <pic:nvPicPr>
+                    <pic:cNvPr id="1" name=""/>
+                    <pic:cNvPicPr/>
+                  </pic:nvPicPr>
+                  <pic:blipFill>
+                    <a:blip r:embed="rId12"/>
+                    <a:stretch>
+                      <a:fillRect/>
+                    </a:stretch>
+                  </pic:blipFill>
+                  <pic:spPr>
+                    <a:xfrm>
+                      <a:off x="0" y="0"/>
                       <a:ext cx="3123296" cy="2381719"/>
                     </a:xfrm>
                     <a:prstGeom prst="rect">
@@ -403,7 +551,7 @@
                     </pic:cNvPicPr>
                   </pic:nvPicPr>
                   <pic:blipFill rotWithShape="1">
-                    <a:blip r:embed="rId12">
+                    <a:blip r:embed="rId13">
                       <a:extLst>
                         <a:ext uri="{28A0092B-C50C-407E-A947-70E740481C1C}">
                           <a14:useLocalDpi xmlns:a14="http://schemas.microsoft.com/office/drawing/2010/main" val="0"/>
@@ -782,7 +930,6 @@
           <w:numId w:val="2"/>
         </w:numPr>
       </w:pPr>
-      <w:bookmarkStart w:id="0" w:name="_GoBack"/>
       <w:r>
         <w:rPr>
           <w:b/>
@@ -804,11 +951,7 @@
         <w:t>;</w:t>
       </w:r>
       <w:r>
-        <w:t xml:space="preserve"> </w:t>
-      </w:r>
-      <w:bookmarkEnd w:id="0"/>
-      <w:r>
-        <w:t>hebt das wohl auf (</w:t>
+        <w:t xml:space="preserve"> hebt das wohl auf (</w:t>
       </w:r>
       <w:proofErr w:type="spellStart"/>
       <w:r>
@@ -827,8 +970,64 @@
         <w:t>)</w:t>
       </w:r>
     </w:p>
-    <w:p/>
-    <w:p/>
+    <w:p>
+      <w:bookmarkStart w:id="1" w:name="_GoBack"/>
+      <w:bookmarkEnd w:id="1"/>
+    </w:p>
+    <w:p>
+      <w:pPr>
+        <w:pStyle w:val="berschrift1"/>
+      </w:pPr>
+      <w:proofErr w:type="spellStart"/>
+      <w:r>
+        <w:lastRenderedPageBreak/>
+        <w:t>Javascript</w:t>
+      </w:r>
+      <w:proofErr w:type="spellEnd"/>
+    </w:p>
+    <w:p>
+      <w:r>
+        <w:rPr>
+          <w:noProof/>
+          <w:lang w:eastAsia="de-DE"/>
+        </w:rPr>
+        <w:drawing>
+          <wp:inline distT="0" distB="0" distL="0" distR="0" wp14:anchorId="5C7D20CB" wp14:editId="0A7C08CE">
+            <wp:extent cx="5760720" cy="2983230"/>
+            <wp:effectExtent l="0" t="0" r="0" b="7620"/>
+            <wp:docPr id="8" name="Grafik 8"/>
+            <wp:cNvGraphicFramePr>
+              <a:graphicFrameLocks xmlns:a="http://schemas.openxmlformats.org/drawingml/2006/main" noChangeAspect="1"/>
+            </wp:cNvGraphicFramePr>
+            <a:graphic xmlns:a="http://schemas.openxmlformats.org/drawingml/2006/main">
+              <a:graphicData uri="http://schemas.openxmlformats.org/drawingml/2006/picture">
+                <pic:pic xmlns:pic="http://schemas.openxmlformats.org/drawingml/2006/picture">
+                  <pic:nvPicPr>
+                    <pic:cNvPr id="1" name=""/>
+                    <pic:cNvPicPr/>
+                  </pic:nvPicPr>
+                  <pic:blipFill>
+                    <a:blip r:embed="rId14"/>
+                    <a:stretch>
+                      <a:fillRect/>
+                    </a:stretch>
+                  </pic:blipFill>
+                  <pic:spPr>
+                    <a:xfrm>
+                      <a:off x="0" y="0"/>
+                      <a:ext cx="5760720" cy="2983230"/>
+                    </a:xfrm>
+                    <a:prstGeom prst="rect">
+                      <a:avLst/>
+                    </a:prstGeom>
+                  </pic:spPr>
+                </pic:pic>
+              </a:graphicData>
+            </a:graphic>
+          </wp:inline>
+        </w:drawing>
+      </w:r>
+    </w:p>
     <w:sectPr>
       <w:pgSz w:w="11906" w:h="16838"/>
       <w:pgMar w:top="1417" w:right="1417" w:bottom="1134" w:left="1417" w:header="708" w:footer="708" w:gutter="0"/>
@@ -1065,11 +1264,198 @@
       </w:rPr>
     </w:lvl>
   </w:abstractNum>
+  <w:abstractNum w:abstractNumId="2" w15:restartNumberingAfterBreak="0">
+    <w:nsid w:val="59FC7291"/>
+    <w:multiLevelType w:val="hybridMultilevel"/>
+    <w:tmpl w:val="0EB47334"/>
+    <w:lvl w:ilvl="0" w:tplc="0407000F">
+      <w:start w:val="1"/>
+      <w:numFmt w:val="decimal"/>
+      <w:lvlText w:val="%1."/>
+      <w:lvlJc w:val="left"/>
+      <w:pPr>
+        <w:ind w:left="720" w:hanging="360"/>
+      </w:pPr>
+    </w:lvl>
+    <w:lvl w:ilvl="1" w:tplc="04070019" w:tentative="1">
+      <w:start w:val="1"/>
+      <w:numFmt w:val="lowerLetter"/>
+      <w:lvlText w:val="%2."/>
+      <w:lvlJc w:val="left"/>
+      <w:pPr>
+        <w:ind w:left="1440" w:hanging="360"/>
+      </w:pPr>
+    </w:lvl>
+    <w:lvl w:ilvl="2" w:tplc="0407001B" w:tentative="1">
+      <w:start w:val="1"/>
+      <w:numFmt w:val="lowerRoman"/>
+      <w:lvlText w:val="%3."/>
+      <w:lvlJc w:val="right"/>
+      <w:pPr>
+        <w:ind w:left="2160" w:hanging="180"/>
+      </w:pPr>
+    </w:lvl>
+    <w:lvl w:ilvl="3" w:tplc="0407000F" w:tentative="1">
+      <w:start w:val="1"/>
+      <w:numFmt w:val="decimal"/>
+      <w:lvlText w:val="%4."/>
+      <w:lvlJc w:val="left"/>
+      <w:pPr>
+        <w:ind w:left="2880" w:hanging="360"/>
+      </w:pPr>
+    </w:lvl>
+    <w:lvl w:ilvl="4" w:tplc="04070019" w:tentative="1">
+      <w:start w:val="1"/>
+      <w:numFmt w:val="lowerLetter"/>
+      <w:lvlText w:val="%5."/>
+      <w:lvlJc w:val="left"/>
+      <w:pPr>
+        <w:ind w:left="3600" w:hanging="360"/>
+      </w:pPr>
+    </w:lvl>
+    <w:lvl w:ilvl="5" w:tplc="0407001B" w:tentative="1">
+      <w:start w:val="1"/>
+      <w:numFmt w:val="lowerRoman"/>
+      <w:lvlText w:val="%6."/>
+      <w:lvlJc w:val="right"/>
+      <w:pPr>
+        <w:ind w:left="4320" w:hanging="180"/>
+      </w:pPr>
+    </w:lvl>
+    <w:lvl w:ilvl="6" w:tplc="0407000F" w:tentative="1">
+      <w:start w:val="1"/>
+      <w:numFmt w:val="decimal"/>
+      <w:lvlText w:val="%7."/>
+      <w:lvlJc w:val="left"/>
+      <w:pPr>
+        <w:ind w:left="5040" w:hanging="360"/>
+      </w:pPr>
+    </w:lvl>
+    <w:lvl w:ilvl="7" w:tplc="04070019" w:tentative="1">
+      <w:start w:val="1"/>
+      <w:numFmt w:val="lowerLetter"/>
+      <w:lvlText w:val="%8."/>
+      <w:lvlJc w:val="left"/>
+      <w:pPr>
+        <w:ind w:left="5760" w:hanging="360"/>
+      </w:pPr>
+    </w:lvl>
+    <w:lvl w:ilvl="8" w:tplc="0407001B" w:tentative="1">
+      <w:start w:val="1"/>
+      <w:numFmt w:val="lowerRoman"/>
+      <w:lvlText w:val="%9."/>
+      <w:lvlJc w:val="right"/>
+      <w:pPr>
+        <w:ind w:left="6480" w:hanging="180"/>
+      </w:pPr>
+    </w:lvl>
+  </w:abstractNum>
+  <w:abstractNum w:abstractNumId="3" w15:restartNumberingAfterBreak="0">
+    <w:nsid w:val="7B5E23D0"/>
+    <w:multiLevelType w:val="multilevel"/>
+    <w:tmpl w:val="04070025"/>
+    <w:lvl w:ilvl="0">
+      <w:start w:val="1"/>
+      <w:numFmt w:val="decimal"/>
+      <w:pStyle w:val="berschrift1"/>
+      <w:lvlText w:val="%1"/>
+      <w:lvlJc w:val="left"/>
+      <w:pPr>
+        <w:ind w:left="432" w:hanging="432"/>
+      </w:pPr>
+    </w:lvl>
+    <w:lvl w:ilvl="1">
+      <w:start w:val="1"/>
+      <w:numFmt w:val="decimal"/>
+      <w:pStyle w:val="berschrift2"/>
+      <w:lvlText w:val="%1.%2"/>
+      <w:lvlJc w:val="left"/>
+      <w:pPr>
+        <w:ind w:left="576" w:hanging="576"/>
+      </w:pPr>
+    </w:lvl>
+    <w:lvl w:ilvl="2">
+      <w:start w:val="1"/>
+      <w:numFmt w:val="decimal"/>
+      <w:pStyle w:val="berschrift3"/>
+      <w:lvlText w:val="%1.%2.%3"/>
+      <w:lvlJc w:val="left"/>
+      <w:pPr>
+        <w:ind w:left="720" w:hanging="720"/>
+      </w:pPr>
+    </w:lvl>
+    <w:lvl w:ilvl="3">
+      <w:start w:val="1"/>
+      <w:numFmt w:val="decimal"/>
+      <w:pStyle w:val="berschrift4"/>
+      <w:lvlText w:val="%1.%2.%3.%4"/>
+      <w:lvlJc w:val="left"/>
+      <w:pPr>
+        <w:ind w:left="864" w:hanging="864"/>
+      </w:pPr>
+    </w:lvl>
+    <w:lvl w:ilvl="4">
+      <w:start w:val="1"/>
+      <w:numFmt w:val="decimal"/>
+      <w:pStyle w:val="berschrift5"/>
+      <w:lvlText w:val="%1.%2.%3.%4.%5"/>
+      <w:lvlJc w:val="left"/>
+      <w:pPr>
+        <w:ind w:left="1008" w:hanging="1008"/>
+      </w:pPr>
+    </w:lvl>
+    <w:lvl w:ilvl="5">
+      <w:start w:val="1"/>
+      <w:numFmt w:val="decimal"/>
+      <w:pStyle w:val="berschrift6"/>
+      <w:lvlText w:val="%1.%2.%3.%4.%5.%6"/>
+      <w:lvlJc w:val="left"/>
+      <w:pPr>
+        <w:ind w:left="1152" w:hanging="1152"/>
+      </w:pPr>
+    </w:lvl>
+    <w:lvl w:ilvl="6">
+      <w:start w:val="1"/>
+      <w:numFmt w:val="decimal"/>
+      <w:pStyle w:val="berschrift7"/>
+      <w:lvlText w:val="%1.%2.%3.%4.%5.%6.%7"/>
+      <w:lvlJc w:val="left"/>
+      <w:pPr>
+        <w:ind w:left="1296" w:hanging="1296"/>
+      </w:pPr>
+    </w:lvl>
+    <w:lvl w:ilvl="7">
+      <w:start w:val="1"/>
+      <w:numFmt w:val="decimal"/>
+      <w:pStyle w:val="berschrift8"/>
+      <w:lvlText w:val="%1.%2.%3.%4.%5.%6.%7.%8"/>
+      <w:lvlJc w:val="left"/>
+      <w:pPr>
+        <w:ind w:left="1440" w:hanging="1440"/>
+      </w:pPr>
+    </w:lvl>
+    <w:lvl w:ilvl="8">
+      <w:start w:val="1"/>
+      <w:numFmt w:val="decimal"/>
+      <w:pStyle w:val="berschrift9"/>
+      <w:lvlText w:val="%1.%2.%3.%4.%5.%6.%7.%8.%9"/>
+      <w:lvlJc w:val="left"/>
+      <w:pPr>
+        <w:ind w:left="1584" w:hanging="1584"/>
+      </w:pPr>
+    </w:lvl>
+  </w:abstractNum>
   <w:num w:numId="1">
     <w:abstractNumId w:val="0"/>
   </w:num>
   <w:num w:numId="2">
     <w:abstractNumId w:val="1"/>
+  </w:num>
+  <w:num w:numId="3">
+    <w:abstractNumId w:val="2"/>
+  </w:num>
+  <w:num w:numId="4">
+    <w:abstractNumId w:val="3"/>
   </w:num>
 </w:numbering>
 </file>
@@ -1468,6 +1854,244 @@
     <w:name w:val="Normal"/>
     <w:qFormat/>
   </w:style>
+  <w:style w:type="paragraph" w:styleId="berschrift1">
+    <w:name w:val="heading 1"/>
+    <w:basedOn w:val="Standard"/>
+    <w:next w:val="Standard"/>
+    <w:link w:val="berschrift1Zchn"/>
+    <w:uiPriority w:val="9"/>
+    <w:qFormat/>
+    <w:rsid w:val="00BE1427"/>
+    <w:pPr>
+      <w:keepNext/>
+      <w:keepLines/>
+      <w:numPr>
+        <w:numId w:val="4"/>
+      </w:numPr>
+      <w:spacing w:before="240" w:after="0"/>
+      <w:outlineLvl w:val="0"/>
+    </w:pPr>
+    <w:rPr>
+      <w:rFonts w:asciiTheme="majorHAnsi" w:eastAsiaTheme="majorEastAsia" w:hAnsiTheme="majorHAnsi" w:cstheme="majorBidi"/>
+      <w:color w:val="2E74B5" w:themeColor="accent1" w:themeShade="BF"/>
+      <w:sz w:val="32"/>
+      <w:szCs w:val="32"/>
+    </w:rPr>
+  </w:style>
+  <w:style w:type="paragraph" w:styleId="berschrift2">
+    <w:name w:val="heading 2"/>
+    <w:basedOn w:val="Standard"/>
+    <w:next w:val="Standard"/>
+    <w:link w:val="berschrift2Zchn"/>
+    <w:uiPriority w:val="9"/>
+    <w:semiHidden/>
+    <w:unhideWhenUsed/>
+    <w:qFormat/>
+    <w:rsid w:val="00BE1427"/>
+    <w:pPr>
+      <w:keepNext/>
+      <w:keepLines/>
+      <w:numPr>
+        <w:ilvl w:val="1"/>
+        <w:numId w:val="4"/>
+      </w:numPr>
+      <w:spacing w:before="40" w:after="0"/>
+      <w:outlineLvl w:val="1"/>
+    </w:pPr>
+    <w:rPr>
+      <w:rFonts w:asciiTheme="majorHAnsi" w:eastAsiaTheme="majorEastAsia" w:hAnsiTheme="majorHAnsi" w:cstheme="majorBidi"/>
+      <w:color w:val="2E74B5" w:themeColor="accent1" w:themeShade="BF"/>
+      <w:sz w:val="26"/>
+      <w:szCs w:val="26"/>
+    </w:rPr>
+  </w:style>
+  <w:style w:type="paragraph" w:styleId="berschrift3">
+    <w:name w:val="heading 3"/>
+    <w:basedOn w:val="Standard"/>
+    <w:next w:val="Standard"/>
+    <w:link w:val="berschrift3Zchn"/>
+    <w:uiPriority w:val="9"/>
+    <w:semiHidden/>
+    <w:unhideWhenUsed/>
+    <w:qFormat/>
+    <w:rsid w:val="00BE1427"/>
+    <w:pPr>
+      <w:keepNext/>
+      <w:keepLines/>
+      <w:numPr>
+        <w:ilvl w:val="2"/>
+        <w:numId w:val="4"/>
+      </w:numPr>
+      <w:spacing w:before="40" w:after="0"/>
+      <w:outlineLvl w:val="2"/>
+    </w:pPr>
+    <w:rPr>
+      <w:rFonts w:asciiTheme="majorHAnsi" w:eastAsiaTheme="majorEastAsia" w:hAnsiTheme="majorHAnsi" w:cstheme="majorBidi"/>
+      <w:color w:val="1F4D78" w:themeColor="accent1" w:themeShade="7F"/>
+      <w:sz w:val="24"/>
+      <w:szCs w:val="24"/>
+    </w:rPr>
+  </w:style>
+  <w:style w:type="paragraph" w:styleId="berschrift4">
+    <w:name w:val="heading 4"/>
+    <w:basedOn w:val="Standard"/>
+    <w:next w:val="Standard"/>
+    <w:link w:val="berschrift4Zchn"/>
+    <w:uiPriority w:val="9"/>
+    <w:semiHidden/>
+    <w:unhideWhenUsed/>
+    <w:qFormat/>
+    <w:rsid w:val="00BE1427"/>
+    <w:pPr>
+      <w:keepNext/>
+      <w:keepLines/>
+      <w:numPr>
+        <w:ilvl w:val="3"/>
+        <w:numId w:val="4"/>
+      </w:numPr>
+      <w:spacing w:before="40" w:after="0"/>
+      <w:outlineLvl w:val="3"/>
+    </w:pPr>
+    <w:rPr>
+      <w:rFonts w:asciiTheme="majorHAnsi" w:eastAsiaTheme="majorEastAsia" w:hAnsiTheme="majorHAnsi" w:cstheme="majorBidi"/>
+      <w:i/>
+      <w:iCs/>
+      <w:color w:val="2E74B5" w:themeColor="accent1" w:themeShade="BF"/>
+    </w:rPr>
+  </w:style>
+  <w:style w:type="paragraph" w:styleId="berschrift5">
+    <w:name w:val="heading 5"/>
+    <w:basedOn w:val="Standard"/>
+    <w:next w:val="Standard"/>
+    <w:link w:val="berschrift5Zchn"/>
+    <w:uiPriority w:val="9"/>
+    <w:semiHidden/>
+    <w:unhideWhenUsed/>
+    <w:qFormat/>
+    <w:rsid w:val="00BE1427"/>
+    <w:pPr>
+      <w:keepNext/>
+      <w:keepLines/>
+      <w:numPr>
+        <w:ilvl w:val="4"/>
+        <w:numId w:val="4"/>
+      </w:numPr>
+      <w:spacing w:before="40" w:after="0"/>
+      <w:outlineLvl w:val="4"/>
+    </w:pPr>
+    <w:rPr>
+      <w:rFonts w:asciiTheme="majorHAnsi" w:eastAsiaTheme="majorEastAsia" w:hAnsiTheme="majorHAnsi" w:cstheme="majorBidi"/>
+      <w:color w:val="2E74B5" w:themeColor="accent1" w:themeShade="BF"/>
+    </w:rPr>
+  </w:style>
+  <w:style w:type="paragraph" w:styleId="berschrift6">
+    <w:name w:val="heading 6"/>
+    <w:basedOn w:val="Standard"/>
+    <w:next w:val="Standard"/>
+    <w:link w:val="berschrift6Zchn"/>
+    <w:uiPriority w:val="9"/>
+    <w:semiHidden/>
+    <w:unhideWhenUsed/>
+    <w:qFormat/>
+    <w:rsid w:val="00BE1427"/>
+    <w:pPr>
+      <w:keepNext/>
+      <w:keepLines/>
+      <w:numPr>
+        <w:ilvl w:val="5"/>
+        <w:numId w:val="4"/>
+      </w:numPr>
+      <w:spacing w:before="40" w:after="0"/>
+      <w:outlineLvl w:val="5"/>
+    </w:pPr>
+    <w:rPr>
+      <w:rFonts w:asciiTheme="majorHAnsi" w:eastAsiaTheme="majorEastAsia" w:hAnsiTheme="majorHAnsi" w:cstheme="majorBidi"/>
+      <w:color w:val="1F4D78" w:themeColor="accent1" w:themeShade="7F"/>
+    </w:rPr>
+  </w:style>
+  <w:style w:type="paragraph" w:styleId="berschrift7">
+    <w:name w:val="heading 7"/>
+    <w:basedOn w:val="Standard"/>
+    <w:next w:val="Standard"/>
+    <w:link w:val="berschrift7Zchn"/>
+    <w:uiPriority w:val="9"/>
+    <w:semiHidden/>
+    <w:unhideWhenUsed/>
+    <w:qFormat/>
+    <w:rsid w:val="00BE1427"/>
+    <w:pPr>
+      <w:keepNext/>
+      <w:keepLines/>
+      <w:numPr>
+        <w:ilvl w:val="6"/>
+        <w:numId w:val="4"/>
+      </w:numPr>
+      <w:spacing w:before="40" w:after="0"/>
+      <w:outlineLvl w:val="6"/>
+    </w:pPr>
+    <w:rPr>
+      <w:rFonts w:asciiTheme="majorHAnsi" w:eastAsiaTheme="majorEastAsia" w:hAnsiTheme="majorHAnsi" w:cstheme="majorBidi"/>
+      <w:i/>
+      <w:iCs/>
+      <w:color w:val="1F4D78" w:themeColor="accent1" w:themeShade="7F"/>
+    </w:rPr>
+  </w:style>
+  <w:style w:type="paragraph" w:styleId="berschrift8">
+    <w:name w:val="heading 8"/>
+    <w:basedOn w:val="Standard"/>
+    <w:next w:val="Standard"/>
+    <w:link w:val="berschrift8Zchn"/>
+    <w:uiPriority w:val="9"/>
+    <w:semiHidden/>
+    <w:unhideWhenUsed/>
+    <w:qFormat/>
+    <w:rsid w:val="00BE1427"/>
+    <w:pPr>
+      <w:keepNext/>
+      <w:keepLines/>
+      <w:numPr>
+        <w:ilvl w:val="7"/>
+        <w:numId w:val="4"/>
+      </w:numPr>
+      <w:spacing w:before="40" w:after="0"/>
+      <w:outlineLvl w:val="7"/>
+    </w:pPr>
+    <w:rPr>
+      <w:rFonts w:asciiTheme="majorHAnsi" w:eastAsiaTheme="majorEastAsia" w:hAnsiTheme="majorHAnsi" w:cstheme="majorBidi"/>
+      <w:color w:val="272727" w:themeColor="text1" w:themeTint="D8"/>
+      <w:sz w:val="21"/>
+      <w:szCs w:val="21"/>
+    </w:rPr>
+  </w:style>
+  <w:style w:type="paragraph" w:styleId="berschrift9">
+    <w:name w:val="heading 9"/>
+    <w:basedOn w:val="Standard"/>
+    <w:next w:val="Standard"/>
+    <w:link w:val="berschrift9Zchn"/>
+    <w:uiPriority w:val="9"/>
+    <w:semiHidden/>
+    <w:unhideWhenUsed/>
+    <w:qFormat/>
+    <w:rsid w:val="00BE1427"/>
+    <w:pPr>
+      <w:keepNext/>
+      <w:keepLines/>
+      <w:numPr>
+        <w:ilvl w:val="8"/>
+        <w:numId w:val="4"/>
+      </w:numPr>
+      <w:spacing w:before="40" w:after="0"/>
+      <w:outlineLvl w:val="8"/>
+    </w:pPr>
+    <w:rPr>
+      <w:rFonts w:asciiTheme="majorHAnsi" w:eastAsiaTheme="majorEastAsia" w:hAnsiTheme="majorHAnsi" w:cstheme="majorBidi"/>
+      <w:i/>
+      <w:iCs/>
+      <w:color w:val="272727" w:themeColor="text1" w:themeTint="D8"/>
+      <w:sz w:val="21"/>
+      <w:szCs w:val="21"/>
+    </w:rPr>
+  </w:style>
   <w:style w:type="character" w:default="1" w:styleId="Absatz-Standardschriftart">
     <w:name w:val="Default Paragraph Font"/>
     <w:uiPriority w:val="1"/>
@@ -1515,6 +2139,159 @@
     <w:rPr>
       <w:color w:val="0563C1" w:themeColor="hyperlink"/>
       <w:u w:val="single"/>
+    </w:rPr>
+  </w:style>
+  <w:style w:type="character" w:customStyle="1" w:styleId="berschrift1Zchn">
+    <w:name w:val="Überschrift 1 Zchn"/>
+    <w:basedOn w:val="Absatz-Standardschriftart"/>
+    <w:link w:val="berschrift1"/>
+    <w:uiPriority w:val="9"/>
+    <w:rsid w:val="00BE1427"/>
+    <w:rPr>
+      <w:rFonts w:asciiTheme="majorHAnsi" w:eastAsiaTheme="majorEastAsia" w:hAnsiTheme="majorHAnsi" w:cstheme="majorBidi"/>
+      <w:color w:val="2E74B5" w:themeColor="accent1" w:themeShade="BF"/>
+      <w:sz w:val="32"/>
+      <w:szCs w:val="32"/>
+    </w:rPr>
+  </w:style>
+  <w:style w:type="paragraph" w:styleId="Inhaltsverzeichnisberschrift">
+    <w:name w:val="TOC Heading"/>
+    <w:basedOn w:val="berschrift1"/>
+    <w:next w:val="Standard"/>
+    <w:uiPriority w:val="39"/>
+    <w:unhideWhenUsed/>
+    <w:qFormat/>
+    <w:rsid w:val="00BE1427"/>
+    <w:pPr>
+      <w:numPr>
+        <w:numId w:val="0"/>
+      </w:numPr>
+      <w:outlineLvl w:val="9"/>
+    </w:pPr>
+    <w:rPr>
+      <w:lang w:eastAsia="de-DE"/>
+    </w:rPr>
+  </w:style>
+  <w:style w:type="paragraph" w:styleId="Verzeichnis1">
+    <w:name w:val="toc 1"/>
+    <w:basedOn w:val="Standard"/>
+    <w:next w:val="Standard"/>
+    <w:autoRedefine/>
+    <w:uiPriority w:val="39"/>
+    <w:unhideWhenUsed/>
+    <w:rsid w:val="00BE1427"/>
+    <w:pPr>
+      <w:spacing w:after="100"/>
+    </w:pPr>
+  </w:style>
+  <w:style w:type="character" w:customStyle="1" w:styleId="berschrift2Zchn">
+    <w:name w:val="Überschrift 2 Zchn"/>
+    <w:basedOn w:val="Absatz-Standardschriftart"/>
+    <w:link w:val="berschrift2"/>
+    <w:uiPriority w:val="9"/>
+    <w:semiHidden/>
+    <w:rsid w:val="00BE1427"/>
+    <w:rPr>
+      <w:rFonts w:asciiTheme="majorHAnsi" w:eastAsiaTheme="majorEastAsia" w:hAnsiTheme="majorHAnsi" w:cstheme="majorBidi"/>
+      <w:color w:val="2E74B5" w:themeColor="accent1" w:themeShade="BF"/>
+      <w:sz w:val="26"/>
+      <w:szCs w:val="26"/>
+    </w:rPr>
+  </w:style>
+  <w:style w:type="character" w:customStyle="1" w:styleId="berschrift3Zchn">
+    <w:name w:val="Überschrift 3 Zchn"/>
+    <w:basedOn w:val="Absatz-Standardschriftart"/>
+    <w:link w:val="berschrift3"/>
+    <w:uiPriority w:val="9"/>
+    <w:semiHidden/>
+    <w:rsid w:val="00BE1427"/>
+    <w:rPr>
+      <w:rFonts w:asciiTheme="majorHAnsi" w:eastAsiaTheme="majorEastAsia" w:hAnsiTheme="majorHAnsi" w:cstheme="majorBidi"/>
+      <w:color w:val="1F4D78" w:themeColor="accent1" w:themeShade="7F"/>
+      <w:sz w:val="24"/>
+      <w:szCs w:val="24"/>
+    </w:rPr>
+  </w:style>
+  <w:style w:type="character" w:customStyle="1" w:styleId="berschrift4Zchn">
+    <w:name w:val="Überschrift 4 Zchn"/>
+    <w:basedOn w:val="Absatz-Standardschriftart"/>
+    <w:link w:val="berschrift4"/>
+    <w:uiPriority w:val="9"/>
+    <w:semiHidden/>
+    <w:rsid w:val="00BE1427"/>
+    <w:rPr>
+      <w:rFonts w:asciiTheme="majorHAnsi" w:eastAsiaTheme="majorEastAsia" w:hAnsiTheme="majorHAnsi" w:cstheme="majorBidi"/>
+      <w:i/>
+      <w:iCs/>
+      <w:color w:val="2E74B5" w:themeColor="accent1" w:themeShade="BF"/>
+    </w:rPr>
+  </w:style>
+  <w:style w:type="character" w:customStyle="1" w:styleId="berschrift5Zchn">
+    <w:name w:val="Überschrift 5 Zchn"/>
+    <w:basedOn w:val="Absatz-Standardschriftart"/>
+    <w:link w:val="berschrift5"/>
+    <w:uiPriority w:val="9"/>
+    <w:semiHidden/>
+    <w:rsid w:val="00BE1427"/>
+    <w:rPr>
+      <w:rFonts w:asciiTheme="majorHAnsi" w:eastAsiaTheme="majorEastAsia" w:hAnsiTheme="majorHAnsi" w:cstheme="majorBidi"/>
+      <w:color w:val="2E74B5" w:themeColor="accent1" w:themeShade="BF"/>
+    </w:rPr>
+  </w:style>
+  <w:style w:type="character" w:customStyle="1" w:styleId="berschrift6Zchn">
+    <w:name w:val="Überschrift 6 Zchn"/>
+    <w:basedOn w:val="Absatz-Standardschriftart"/>
+    <w:link w:val="berschrift6"/>
+    <w:uiPriority w:val="9"/>
+    <w:semiHidden/>
+    <w:rsid w:val="00BE1427"/>
+    <w:rPr>
+      <w:rFonts w:asciiTheme="majorHAnsi" w:eastAsiaTheme="majorEastAsia" w:hAnsiTheme="majorHAnsi" w:cstheme="majorBidi"/>
+      <w:color w:val="1F4D78" w:themeColor="accent1" w:themeShade="7F"/>
+    </w:rPr>
+  </w:style>
+  <w:style w:type="character" w:customStyle="1" w:styleId="berschrift7Zchn">
+    <w:name w:val="Überschrift 7 Zchn"/>
+    <w:basedOn w:val="Absatz-Standardschriftart"/>
+    <w:link w:val="berschrift7"/>
+    <w:uiPriority w:val="9"/>
+    <w:semiHidden/>
+    <w:rsid w:val="00BE1427"/>
+    <w:rPr>
+      <w:rFonts w:asciiTheme="majorHAnsi" w:eastAsiaTheme="majorEastAsia" w:hAnsiTheme="majorHAnsi" w:cstheme="majorBidi"/>
+      <w:i/>
+      <w:iCs/>
+      <w:color w:val="1F4D78" w:themeColor="accent1" w:themeShade="7F"/>
+    </w:rPr>
+  </w:style>
+  <w:style w:type="character" w:customStyle="1" w:styleId="berschrift8Zchn">
+    <w:name w:val="Überschrift 8 Zchn"/>
+    <w:basedOn w:val="Absatz-Standardschriftart"/>
+    <w:link w:val="berschrift8"/>
+    <w:uiPriority w:val="9"/>
+    <w:semiHidden/>
+    <w:rsid w:val="00BE1427"/>
+    <w:rPr>
+      <w:rFonts w:asciiTheme="majorHAnsi" w:eastAsiaTheme="majorEastAsia" w:hAnsiTheme="majorHAnsi" w:cstheme="majorBidi"/>
+      <w:color w:val="272727" w:themeColor="text1" w:themeTint="D8"/>
+      <w:sz w:val="21"/>
+      <w:szCs w:val="21"/>
+    </w:rPr>
+  </w:style>
+  <w:style w:type="character" w:customStyle="1" w:styleId="berschrift9Zchn">
+    <w:name w:val="Überschrift 9 Zchn"/>
+    <w:basedOn w:val="Absatz-Standardschriftart"/>
+    <w:link w:val="berschrift9"/>
+    <w:uiPriority w:val="9"/>
+    <w:semiHidden/>
+    <w:rsid w:val="00BE1427"/>
+    <w:rPr>
+      <w:rFonts w:asciiTheme="majorHAnsi" w:eastAsiaTheme="majorEastAsia" w:hAnsiTheme="majorHAnsi" w:cstheme="majorBidi"/>
+      <w:i/>
+      <w:iCs/>
+      <w:color w:val="272727" w:themeColor="text1" w:themeTint="D8"/>
+      <w:sz w:val="21"/>
+      <w:szCs w:val="21"/>
     </w:rPr>
   </w:style>
 </w:styles>
@@ -1779,4 +2556,16 @@
     </a:ext>
   </a:extLst>
 </a:theme>
+</file>
+
+<file path=customXml/item1.xml><?xml version="1.0" encoding="utf-8"?>
+<b:Sources xmlns:b="http://schemas.openxmlformats.org/officeDocument/2006/bibliography" xmlns="http://schemas.openxmlformats.org/officeDocument/2006/bibliography" SelectedStyle="\APASixthEditionOfficeOnline.xsl" StyleName="APA" Version="6"/>
+</file>
+
+<file path=customXml/itemProps1.xml><?xml version="1.0" encoding="utf-8"?>
+<ds:datastoreItem xmlns:ds="http://schemas.openxmlformats.org/officeDocument/2006/customXml" ds:itemID="{A5E37DB7-E112-4CF1-8669-CDE40B13E7DE}">
+  <ds:schemaRefs>
+    <ds:schemaRef ds:uri="http://schemas.openxmlformats.org/officeDocument/2006/bibliography"/>
+  </ds:schemaRefs>
+</ds:datastoreItem>
 </file>
--- a/Tutorial/Crashkurs10h/Notes.docx
+++ b/Tutorial/Crashkurs10h/Notes.docx
@@ -4,6 +4,13 @@
   <w:body>
     <w:sdt>
       <w:sdtPr>
+        <w:rPr>
+          <w:rFonts w:asciiTheme="minorHAnsi" w:eastAsiaTheme="minorHAnsi" w:hAnsiTheme="minorHAnsi" w:cstheme="minorBidi"/>
+          <w:color w:val="auto"/>
+          <w:sz w:val="22"/>
+          <w:szCs w:val="22"/>
+          <w:lang w:eastAsia="en-US"/>
+        </w:rPr>
         <w:id w:val="221409247"/>
         <w:docPartObj>
           <w:docPartGallery w:val="Table of Contents"/>
@@ -12,13 +19,8 @@
       </w:sdtPr>
       <w:sdtEndPr>
         <w:rPr>
-          <w:rFonts w:asciiTheme="minorHAnsi" w:eastAsiaTheme="minorHAnsi" w:hAnsiTheme="minorHAnsi" w:cstheme="minorBidi"/>
           <w:b/>
           <w:bCs/>
-          <w:color w:val="auto"/>
-          <w:sz w:val="22"/>
-          <w:szCs w:val="22"/>
-          <w:lang w:eastAsia="en-US"/>
         </w:rPr>
       </w:sdtEndPr>
       <w:sdtContent>
@@ -970,10 +972,7 @@
         <w:t>)</w:t>
       </w:r>
     </w:p>
-    <w:p>
-      <w:bookmarkStart w:id="1" w:name="_GoBack"/>
-      <w:bookmarkEnd w:id="1"/>
-    </w:p>
+    <w:p/>
     <w:p>
       <w:pPr>
         <w:pStyle w:val="berschrift1"/>
@@ -1016,6 +1015,1565 @@
                     <a:xfrm>
                       <a:off x="0" y="0"/>
                       <a:ext cx="5760720" cy="2983230"/>
+                    </a:xfrm>
+                    <a:prstGeom prst="rect">
+                      <a:avLst/>
+                    </a:prstGeom>
+                  </pic:spPr>
+                </pic:pic>
+              </a:graphicData>
+            </a:graphic>
+          </wp:inline>
+        </w:drawing>
+      </w:r>
+    </w:p>
+    <w:p>
+      <w:pPr>
+        <w:pStyle w:val="berschrift2"/>
+      </w:pPr>
+      <w:proofErr w:type="spellStart"/>
+      <w:r>
+        <w:t>jQuery</w:t>
+      </w:r>
+      <w:proofErr w:type="spellEnd"/>
+    </w:p>
+    <w:p>
+      <w:r>
+        <w:rPr>
+          <w:noProof/>
+          <w:lang w:eastAsia="de-DE"/>
+        </w:rPr>
+        <w:drawing>
+          <wp:inline distT="0" distB="0" distL="0" distR="0" wp14:anchorId="38C83F6D" wp14:editId="5676810A">
+            <wp:extent cx="5760720" cy="3232785"/>
+            <wp:effectExtent l="0" t="0" r="0" b="5715"/>
+            <wp:docPr id="10" name="Grafik 10"/>
+            <wp:cNvGraphicFramePr>
+              <a:graphicFrameLocks xmlns:a="http://schemas.openxmlformats.org/drawingml/2006/main" noChangeAspect="1"/>
+            </wp:cNvGraphicFramePr>
+            <a:graphic xmlns:a="http://schemas.openxmlformats.org/drawingml/2006/main">
+              <a:graphicData uri="http://schemas.openxmlformats.org/drawingml/2006/picture">
+                <pic:pic xmlns:pic="http://schemas.openxmlformats.org/drawingml/2006/picture">
+                  <pic:nvPicPr>
+                    <pic:cNvPr id="1" name=""/>
+                    <pic:cNvPicPr/>
+                  </pic:nvPicPr>
+                  <pic:blipFill>
+                    <a:blip r:embed="rId15"/>
+                    <a:stretch>
+                      <a:fillRect/>
+                    </a:stretch>
+                  </pic:blipFill>
+                  <pic:spPr>
+                    <a:xfrm>
+                      <a:off x="0" y="0"/>
+                      <a:ext cx="5760720" cy="3232785"/>
+                    </a:xfrm>
+                    <a:prstGeom prst="rect">
+                      <a:avLst/>
+                    </a:prstGeom>
+                  </pic:spPr>
+                </pic:pic>
+              </a:graphicData>
+            </a:graphic>
+          </wp:inline>
+        </w:drawing>
+      </w:r>
+    </w:p>
+    <w:p>
+      <w:pPr>
+        <w:pStyle w:val="Listenabsatz"/>
+        <w:numPr>
+          <w:ilvl w:val="0"/>
+          <w:numId w:val="2"/>
+        </w:numPr>
+      </w:pPr>
+      <w:r>
+        <w:t xml:space="preserve">DOM = </w:t>
+      </w:r>
+      <w:proofErr w:type="spellStart"/>
+      <w:r>
+        <w:t>Document</w:t>
+      </w:r>
+      <w:proofErr w:type="spellEnd"/>
+      <w:r>
+        <w:t xml:space="preserve"> </w:t>
+      </w:r>
+      <w:proofErr w:type="spellStart"/>
+      <w:r>
+        <w:t>Object</w:t>
+      </w:r>
+      <w:proofErr w:type="spellEnd"/>
+      <w:r>
+        <w:t xml:space="preserve"> Model (Manipulation)</w:t>
+      </w:r>
+    </w:p>
+    <w:p>
+      <w:pPr>
+        <w:pStyle w:val="Listenabsatz"/>
+        <w:numPr>
+          <w:ilvl w:val="0"/>
+          <w:numId w:val="2"/>
+        </w:numPr>
+      </w:pPr>
+      <w:proofErr w:type="spellStart"/>
+      <w:r>
+        <w:t>jQuery</w:t>
+      </w:r>
+      <w:proofErr w:type="spellEnd"/>
+      <w:r>
+        <w:t xml:space="preserve"> </w:t>
+      </w:r>
+      <w:proofErr w:type="spellStart"/>
+      <w:r>
+        <w:t>is</w:t>
+      </w:r>
+      <w:proofErr w:type="spellEnd"/>
+      <w:r>
+        <w:t xml:space="preserve"> a JS </w:t>
+      </w:r>
+      <w:proofErr w:type="spellStart"/>
+      <w:r>
+        <w:t>library</w:t>
+      </w:r>
+      <w:proofErr w:type="spellEnd"/>
+    </w:p>
+    <w:p>
+      <w:proofErr w:type="spellStart"/>
+      <w:r>
+        <w:t>Install</w:t>
+      </w:r>
+      <w:proofErr w:type="spellEnd"/>
+      <w:r>
+        <w:t xml:space="preserve"> </w:t>
+      </w:r>
+      <w:proofErr w:type="spellStart"/>
+      <w:r>
+        <w:t>jQuery</w:t>
+      </w:r>
+      <w:proofErr w:type="spellEnd"/>
+    </w:p>
+    <w:p>
+      <w:pPr>
+        <w:pStyle w:val="Listenabsatz"/>
+        <w:numPr>
+          <w:ilvl w:val="0"/>
+          <w:numId w:val="2"/>
+        </w:numPr>
+      </w:pPr>
+      <w:proofErr w:type="spellStart"/>
+      <w:r>
+        <w:t>Local</w:t>
+      </w:r>
+      <w:proofErr w:type="spellEnd"/>
+      <w:r>
+        <w:t xml:space="preserve"> Installation (</w:t>
+      </w:r>
+      <w:proofErr w:type="spellStart"/>
+      <w:r>
+        <w:t>copy</w:t>
+      </w:r>
+      <w:proofErr w:type="spellEnd"/>
+      <w:r>
+        <w:t xml:space="preserve"> </w:t>
+      </w:r>
+      <w:proofErr w:type="spellStart"/>
+      <w:r>
+        <w:t>code</w:t>
+      </w:r>
+      <w:proofErr w:type="spellEnd"/>
+      <w:r>
+        <w:t xml:space="preserve"> </w:t>
+      </w:r>
+      <w:proofErr w:type="spellStart"/>
+      <w:r>
+        <w:t>and</w:t>
+      </w:r>
+      <w:proofErr w:type="spellEnd"/>
+      <w:r>
+        <w:t xml:space="preserve"> </w:t>
+      </w:r>
+      <w:proofErr w:type="spellStart"/>
+      <w:r>
+        <w:t>paste</w:t>
+      </w:r>
+      <w:proofErr w:type="spellEnd"/>
+      <w:r>
+        <w:t xml:space="preserve"> </w:t>
+      </w:r>
+      <w:proofErr w:type="spellStart"/>
+      <w:r>
+        <w:t>into</w:t>
+      </w:r>
+      <w:proofErr w:type="spellEnd"/>
+      <w:r>
+        <w:t xml:space="preserve"> </w:t>
+      </w:r>
+      <w:proofErr w:type="spellStart"/>
+      <w:r>
+        <w:t>one</w:t>
+      </w:r>
+      <w:proofErr w:type="spellEnd"/>
+      <w:r>
+        <w:t xml:space="preserve"> </w:t>
+      </w:r>
+      <w:proofErr w:type="spellStart"/>
+      <w:r>
+        <w:t>file</w:t>
+      </w:r>
+      <w:proofErr w:type="spellEnd"/>
+      <w:r>
+        <w:t xml:space="preserve">) vs. Link </w:t>
+      </w:r>
+      <w:proofErr w:type="spellStart"/>
+      <w:r>
+        <w:t>to</w:t>
+      </w:r>
+      <w:proofErr w:type="spellEnd"/>
+      <w:r>
+        <w:t xml:space="preserve"> CDN (</w:t>
+      </w:r>
+      <w:proofErr w:type="spellStart"/>
+      <w:r>
+        <w:t>content</w:t>
+      </w:r>
+      <w:proofErr w:type="spellEnd"/>
+      <w:r>
+        <w:t xml:space="preserve"> </w:t>
+      </w:r>
+      <w:proofErr w:type="spellStart"/>
+      <w:r>
+        <w:t>delivery</w:t>
+      </w:r>
+      <w:proofErr w:type="spellEnd"/>
+      <w:r>
+        <w:t xml:space="preserve"> </w:t>
+      </w:r>
+      <w:proofErr w:type="spellStart"/>
+      <w:r>
+        <w:t>network</w:t>
+      </w:r>
+      <w:proofErr w:type="spellEnd"/>
+      <w:r>
+        <w:t>)</w:t>
+      </w:r>
+    </w:p>
+    <w:p>
+      <w:pPr>
+        <w:pStyle w:val="Listenabsatz"/>
+        <w:numPr>
+          <w:ilvl w:val="0"/>
+          <w:numId w:val="2"/>
+        </w:numPr>
+      </w:pPr>
+      <w:proofErr w:type="spellStart"/>
+      <w:r>
+        <w:rPr>
+          <w:rFonts w:ascii="Segoe UI" w:hAnsi="Segoe UI" w:cs="Segoe UI"/>
+          <w:color w:val="232629"/>
+          <w:sz w:val="23"/>
+          <w:szCs w:val="23"/>
+          <w:shd w:val="clear" w:color="auto" w:fill="FFFFFF"/>
+        </w:rPr>
+        <w:t>When</w:t>
+      </w:r>
+      <w:proofErr w:type="spellEnd"/>
+      <w:r>
+        <w:rPr>
+          <w:rFonts w:ascii="Segoe UI" w:hAnsi="Segoe UI" w:cs="Segoe UI"/>
+          <w:color w:val="232629"/>
+          <w:sz w:val="23"/>
+          <w:szCs w:val="23"/>
+          <w:shd w:val="clear" w:color="auto" w:fill="FFFFFF"/>
+        </w:rPr>
+        <w:t xml:space="preserve"> </w:t>
+      </w:r>
+      <w:proofErr w:type="spellStart"/>
+      <w:r>
+        <w:rPr>
+          <w:rFonts w:ascii="Segoe UI" w:hAnsi="Segoe UI" w:cs="Segoe UI"/>
+          <w:color w:val="232629"/>
+          <w:sz w:val="23"/>
+          <w:szCs w:val="23"/>
+          <w:shd w:val="clear" w:color="auto" w:fill="FFFFFF"/>
+        </w:rPr>
+        <w:t>you</w:t>
+      </w:r>
+      <w:proofErr w:type="spellEnd"/>
+      <w:r>
+        <w:rPr>
+          <w:rFonts w:ascii="Segoe UI" w:hAnsi="Segoe UI" w:cs="Segoe UI"/>
+          <w:color w:val="232629"/>
+          <w:sz w:val="23"/>
+          <w:szCs w:val="23"/>
+          <w:shd w:val="clear" w:color="auto" w:fill="FFFFFF"/>
+        </w:rPr>
+        <w:t xml:space="preserve"> </w:t>
+      </w:r>
+      <w:proofErr w:type="spellStart"/>
+      <w:r>
+        <w:rPr>
+          <w:rFonts w:ascii="Segoe UI" w:hAnsi="Segoe UI" w:cs="Segoe UI"/>
+          <w:color w:val="232629"/>
+          <w:sz w:val="23"/>
+          <w:szCs w:val="23"/>
+          <w:shd w:val="clear" w:color="auto" w:fill="FFFFFF"/>
+        </w:rPr>
+        <w:t>leave</w:t>
+      </w:r>
+      <w:proofErr w:type="spellEnd"/>
+      <w:r>
+        <w:rPr>
+          <w:rFonts w:ascii="Segoe UI" w:hAnsi="Segoe UI" w:cs="Segoe UI"/>
+          <w:color w:val="232629"/>
+          <w:sz w:val="23"/>
+          <w:szCs w:val="23"/>
+          <w:shd w:val="clear" w:color="auto" w:fill="FFFFFF"/>
+        </w:rPr>
+        <w:t xml:space="preserve"> </w:t>
+      </w:r>
+      <w:proofErr w:type="spellStart"/>
+      <w:r>
+        <w:rPr>
+          <w:rFonts w:ascii="Segoe UI" w:hAnsi="Segoe UI" w:cs="Segoe UI"/>
+          <w:color w:val="232629"/>
+          <w:sz w:val="23"/>
+          <w:szCs w:val="23"/>
+          <w:shd w:val="clear" w:color="auto" w:fill="FFFFFF"/>
+        </w:rPr>
+        <w:t>the</w:t>
+      </w:r>
+      <w:proofErr w:type="spellEnd"/>
+      <w:r>
+        <w:rPr>
+          <w:rFonts w:ascii="Segoe UI" w:hAnsi="Segoe UI" w:cs="Segoe UI"/>
+          <w:color w:val="232629"/>
+          <w:sz w:val="23"/>
+          <w:szCs w:val="23"/>
+          <w:shd w:val="clear" w:color="auto" w:fill="FFFFFF"/>
+        </w:rPr>
+        <w:t xml:space="preserve"> </w:t>
+      </w:r>
+      <w:proofErr w:type="spellStart"/>
+      <w:r>
+        <w:rPr>
+          <w:rFonts w:ascii="Segoe UI" w:hAnsi="Segoe UI" w:cs="Segoe UI"/>
+          <w:color w:val="232629"/>
+          <w:sz w:val="23"/>
+          <w:szCs w:val="23"/>
+          <w:shd w:val="clear" w:color="auto" w:fill="FFFFFF"/>
+        </w:rPr>
+        <w:t>scheme</w:t>
+      </w:r>
+      <w:proofErr w:type="spellEnd"/>
+      <w:r>
+        <w:rPr>
+          <w:rFonts w:ascii="Segoe UI" w:hAnsi="Segoe UI" w:cs="Segoe UI"/>
+          <w:color w:val="232629"/>
+          <w:sz w:val="23"/>
+          <w:szCs w:val="23"/>
+          <w:shd w:val="clear" w:color="auto" w:fill="FFFFFF"/>
+        </w:rPr>
+        <w:t xml:space="preserve"> (http://www.)</w:t>
+      </w:r>
+      <w:r>
+        <w:rPr>
+          <w:rFonts w:ascii="Segoe UI" w:hAnsi="Segoe UI" w:cs="Segoe UI"/>
+          <w:color w:val="232629"/>
+          <w:sz w:val="23"/>
+          <w:szCs w:val="23"/>
+          <w:shd w:val="clear" w:color="auto" w:fill="FFFFFF"/>
+        </w:rPr>
+        <w:t xml:space="preserve"> out </w:t>
+      </w:r>
+      <w:proofErr w:type="spellStart"/>
+      <w:r>
+        <w:rPr>
+          <w:rFonts w:ascii="Segoe UI" w:hAnsi="Segoe UI" w:cs="Segoe UI"/>
+          <w:color w:val="232629"/>
+          <w:sz w:val="23"/>
+          <w:szCs w:val="23"/>
+          <w:shd w:val="clear" w:color="auto" w:fill="FFFFFF"/>
+        </w:rPr>
+        <w:t>of</w:t>
+      </w:r>
+      <w:proofErr w:type="spellEnd"/>
+      <w:r>
+        <w:rPr>
+          <w:rFonts w:ascii="Segoe UI" w:hAnsi="Segoe UI" w:cs="Segoe UI"/>
+          <w:color w:val="232629"/>
+          <w:sz w:val="23"/>
+          <w:szCs w:val="23"/>
+          <w:shd w:val="clear" w:color="auto" w:fill="FFFFFF"/>
+        </w:rPr>
+        <w:t xml:space="preserve"> a URL, </w:t>
+      </w:r>
+      <w:proofErr w:type="spellStart"/>
+      <w:r>
+        <w:rPr>
+          <w:rFonts w:ascii="Segoe UI" w:hAnsi="Segoe UI" w:cs="Segoe UI"/>
+          <w:color w:val="232629"/>
+          <w:sz w:val="23"/>
+          <w:szCs w:val="23"/>
+          <w:shd w:val="clear" w:color="auto" w:fill="FFFFFF"/>
+        </w:rPr>
+        <w:t>it</w:t>
+      </w:r>
+      <w:proofErr w:type="spellEnd"/>
+      <w:r>
+        <w:rPr>
+          <w:rFonts w:ascii="Segoe UI" w:hAnsi="Segoe UI" w:cs="Segoe UI"/>
+          <w:color w:val="232629"/>
+          <w:sz w:val="23"/>
+          <w:szCs w:val="23"/>
+          <w:shd w:val="clear" w:color="auto" w:fill="FFFFFF"/>
+        </w:rPr>
+        <w:t xml:space="preserve"> </w:t>
+      </w:r>
+      <w:proofErr w:type="spellStart"/>
+      <w:r>
+        <w:rPr>
+          <w:rFonts w:ascii="Segoe UI" w:hAnsi="Segoe UI" w:cs="Segoe UI"/>
+          <w:color w:val="232629"/>
+          <w:sz w:val="23"/>
+          <w:szCs w:val="23"/>
+          <w:shd w:val="clear" w:color="auto" w:fill="FFFFFF"/>
+        </w:rPr>
+        <w:t>uses</w:t>
+      </w:r>
+      <w:proofErr w:type="spellEnd"/>
+      <w:r>
+        <w:rPr>
+          <w:rFonts w:ascii="Segoe UI" w:hAnsi="Segoe UI" w:cs="Segoe UI"/>
+          <w:color w:val="232629"/>
+          <w:sz w:val="23"/>
+          <w:szCs w:val="23"/>
+          <w:shd w:val="clear" w:color="auto" w:fill="FFFFFF"/>
+        </w:rPr>
+        <w:t xml:space="preserve"> </w:t>
+      </w:r>
+      <w:proofErr w:type="spellStart"/>
+      <w:r>
+        <w:rPr>
+          <w:rFonts w:ascii="Segoe UI" w:hAnsi="Segoe UI" w:cs="Segoe UI"/>
+          <w:color w:val="232629"/>
+          <w:sz w:val="23"/>
+          <w:szCs w:val="23"/>
+          <w:shd w:val="clear" w:color="auto" w:fill="FFFFFF"/>
+        </w:rPr>
+        <w:t>the</w:t>
+      </w:r>
+      <w:proofErr w:type="spellEnd"/>
+      <w:r>
+        <w:rPr>
+          <w:rFonts w:ascii="Segoe UI" w:hAnsi="Segoe UI" w:cs="Segoe UI"/>
+          <w:color w:val="232629"/>
+          <w:sz w:val="23"/>
+          <w:szCs w:val="23"/>
+          <w:shd w:val="clear" w:color="auto" w:fill="FFFFFF"/>
+        </w:rPr>
+        <w:t xml:space="preserve"> </w:t>
+      </w:r>
+      <w:proofErr w:type="spellStart"/>
+      <w:r>
+        <w:rPr>
+          <w:rFonts w:ascii="Segoe UI" w:hAnsi="Segoe UI" w:cs="Segoe UI"/>
+          <w:color w:val="232629"/>
+          <w:sz w:val="23"/>
+          <w:szCs w:val="23"/>
+          <w:shd w:val="clear" w:color="auto" w:fill="FFFFFF"/>
+        </w:rPr>
+        <w:t>scheme</w:t>
+      </w:r>
+      <w:proofErr w:type="spellEnd"/>
+      <w:r>
+        <w:rPr>
+          <w:rFonts w:ascii="Segoe UI" w:hAnsi="Segoe UI" w:cs="Segoe UI"/>
+          <w:color w:val="232629"/>
+          <w:sz w:val="23"/>
+          <w:szCs w:val="23"/>
+          <w:shd w:val="clear" w:color="auto" w:fill="FFFFFF"/>
+        </w:rPr>
+        <w:t xml:space="preserve"> </w:t>
+      </w:r>
+      <w:proofErr w:type="spellStart"/>
+      <w:r>
+        <w:rPr>
+          <w:rFonts w:ascii="Segoe UI" w:hAnsi="Segoe UI" w:cs="Segoe UI"/>
+          <w:color w:val="232629"/>
+          <w:sz w:val="23"/>
+          <w:szCs w:val="23"/>
+          <w:shd w:val="clear" w:color="auto" w:fill="FFFFFF"/>
+        </w:rPr>
+        <w:t>from</w:t>
+      </w:r>
+      <w:proofErr w:type="spellEnd"/>
+      <w:r>
+        <w:rPr>
+          <w:rFonts w:ascii="Segoe UI" w:hAnsi="Segoe UI" w:cs="Segoe UI"/>
+          <w:color w:val="232629"/>
+          <w:sz w:val="23"/>
+          <w:szCs w:val="23"/>
+          <w:shd w:val="clear" w:color="auto" w:fill="FFFFFF"/>
+        </w:rPr>
+        <w:t xml:space="preserve"> </w:t>
+      </w:r>
+      <w:proofErr w:type="spellStart"/>
+      <w:r>
+        <w:rPr>
+          <w:rFonts w:ascii="Segoe UI" w:hAnsi="Segoe UI" w:cs="Segoe UI"/>
+          <w:color w:val="232629"/>
+          <w:sz w:val="23"/>
+          <w:szCs w:val="23"/>
+          <w:shd w:val="clear" w:color="auto" w:fill="FFFFFF"/>
+        </w:rPr>
+        <w:t>the</w:t>
+      </w:r>
+      <w:proofErr w:type="spellEnd"/>
+      <w:r>
+        <w:rPr>
+          <w:rFonts w:ascii="Segoe UI" w:hAnsi="Segoe UI" w:cs="Segoe UI"/>
+          <w:color w:val="232629"/>
+          <w:sz w:val="23"/>
+          <w:szCs w:val="23"/>
+          <w:shd w:val="clear" w:color="auto" w:fill="FFFFFF"/>
+        </w:rPr>
+        <w:t xml:space="preserve"> </w:t>
+      </w:r>
+      <w:proofErr w:type="spellStart"/>
+      <w:r>
+        <w:rPr>
+          <w:rFonts w:ascii="Segoe UI" w:hAnsi="Segoe UI" w:cs="Segoe UI"/>
+          <w:color w:val="232629"/>
+          <w:sz w:val="23"/>
+          <w:szCs w:val="23"/>
+          <w:shd w:val="clear" w:color="auto" w:fill="FFFFFF"/>
+        </w:rPr>
+        <w:t>page</w:t>
+      </w:r>
+      <w:proofErr w:type="spellEnd"/>
+      <w:r>
+        <w:rPr>
+          <w:rFonts w:ascii="Segoe UI" w:hAnsi="Segoe UI" w:cs="Segoe UI"/>
+          <w:color w:val="232629"/>
+          <w:sz w:val="23"/>
+          <w:szCs w:val="23"/>
+          <w:shd w:val="clear" w:color="auto" w:fill="FFFFFF"/>
+        </w:rPr>
+        <w:t xml:space="preserve"> </w:t>
+      </w:r>
+      <w:proofErr w:type="spellStart"/>
+      <w:r>
+        <w:rPr>
+          <w:rFonts w:ascii="Segoe UI" w:hAnsi="Segoe UI" w:cs="Segoe UI"/>
+          <w:color w:val="232629"/>
+          <w:sz w:val="23"/>
+          <w:szCs w:val="23"/>
+          <w:shd w:val="clear" w:color="auto" w:fill="FFFFFF"/>
+        </w:rPr>
+        <w:t>that</w:t>
+      </w:r>
+      <w:proofErr w:type="spellEnd"/>
+      <w:r>
+        <w:rPr>
+          <w:rFonts w:ascii="Segoe UI" w:hAnsi="Segoe UI" w:cs="Segoe UI"/>
+          <w:color w:val="232629"/>
+          <w:sz w:val="23"/>
+          <w:szCs w:val="23"/>
+          <w:shd w:val="clear" w:color="auto" w:fill="FFFFFF"/>
+        </w:rPr>
+        <w:t xml:space="preserve"> </w:t>
+      </w:r>
+      <w:proofErr w:type="spellStart"/>
+      <w:r>
+        <w:rPr>
+          <w:rFonts w:ascii="Segoe UI" w:hAnsi="Segoe UI" w:cs="Segoe UI"/>
+          <w:color w:val="232629"/>
+          <w:sz w:val="23"/>
+          <w:szCs w:val="23"/>
+          <w:shd w:val="clear" w:color="auto" w:fill="FFFFFF"/>
+        </w:rPr>
+        <w:t>contains</w:t>
+      </w:r>
+      <w:proofErr w:type="spellEnd"/>
+      <w:r>
+        <w:rPr>
+          <w:rFonts w:ascii="Segoe UI" w:hAnsi="Segoe UI" w:cs="Segoe UI"/>
+          <w:color w:val="232629"/>
+          <w:sz w:val="23"/>
+          <w:szCs w:val="23"/>
+          <w:shd w:val="clear" w:color="auto" w:fill="FFFFFF"/>
+        </w:rPr>
+        <w:t xml:space="preserve"> </w:t>
+      </w:r>
+      <w:proofErr w:type="spellStart"/>
+      <w:r>
+        <w:rPr>
+          <w:rFonts w:ascii="Segoe UI" w:hAnsi="Segoe UI" w:cs="Segoe UI"/>
+          <w:color w:val="232629"/>
+          <w:sz w:val="23"/>
+          <w:szCs w:val="23"/>
+          <w:shd w:val="clear" w:color="auto" w:fill="FFFFFF"/>
+        </w:rPr>
+        <w:t>the</w:t>
+      </w:r>
+      <w:proofErr w:type="spellEnd"/>
+      <w:r>
+        <w:rPr>
+          <w:rFonts w:ascii="Segoe UI" w:hAnsi="Segoe UI" w:cs="Segoe UI"/>
+          <w:color w:val="232629"/>
+          <w:sz w:val="23"/>
+          <w:szCs w:val="23"/>
+          <w:shd w:val="clear" w:color="auto" w:fill="FFFFFF"/>
+        </w:rPr>
+        <w:t xml:space="preserve"> URL. So </w:t>
+      </w:r>
+      <w:proofErr w:type="spellStart"/>
+      <w:r>
+        <w:rPr>
+          <w:rFonts w:ascii="Segoe UI" w:hAnsi="Segoe UI" w:cs="Segoe UI"/>
+          <w:color w:val="232629"/>
+          <w:sz w:val="23"/>
+          <w:szCs w:val="23"/>
+          <w:shd w:val="clear" w:color="auto" w:fill="FFFFFF"/>
+        </w:rPr>
+        <w:t>your</w:t>
+      </w:r>
+      <w:proofErr w:type="spellEnd"/>
+      <w:r>
+        <w:rPr>
+          <w:rFonts w:ascii="Segoe UI" w:hAnsi="Segoe UI" w:cs="Segoe UI"/>
+          <w:color w:val="232629"/>
+          <w:sz w:val="23"/>
+          <w:szCs w:val="23"/>
+          <w:shd w:val="clear" w:color="auto" w:fill="FFFFFF"/>
+        </w:rPr>
+        <w:t> </w:t>
+      </w:r>
+      <w:r>
+        <w:rPr>
+          <w:rStyle w:val="HTMLCode"/>
+          <w:rFonts w:ascii="var(--ff-mono)" w:eastAsiaTheme="minorHAnsi" w:hAnsi="var(--ff-mono)"/>
+          <w:color w:val="232629"/>
+          <w:bdr w:val="none" w:sz="0" w:space="0" w:color="auto" w:frame="1"/>
+        </w:rPr>
+        <w:t>&lt;</w:t>
+      </w:r>
+      <w:proofErr w:type="spellStart"/>
+      <w:r>
+        <w:rPr>
+          <w:rStyle w:val="HTMLCode"/>
+          <w:rFonts w:ascii="var(--ff-mono)" w:eastAsiaTheme="minorHAnsi" w:hAnsi="var(--ff-mono)"/>
+          <w:color w:val="232629"/>
+          <w:bdr w:val="none" w:sz="0" w:space="0" w:color="auto" w:frame="1"/>
+        </w:rPr>
+        <w:t>script</w:t>
+      </w:r>
+      <w:proofErr w:type="spellEnd"/>
+      <w:r>
+        <w:rPr>
+          <w:rStyle w:val="HTMLCode"/>
+          <w:rFonts w:ascii="var(--ff-mono)" w:eastAsiaTheme="minorHAnsi" w:hAnsi="var(--ff-mono)"/>
+          <w:color w:val="232629"/>
+          <w:bdr w:val="none" w:sz="0" w:space="0" w:color="auto" w:frame="1"/>
+        </w:rPr>
+        <w:t>&gt;</w:t>
+      </w:r>
+      <w:r>
+        <w:rPr>
+          <w:rFonts w:ascii="Segoe UI" w:hAnsi="Segoe UI" w:cs="Segoe UI"/>
+          <w:color w:val="232629"/>
+          <w:sz w:val="23"/>
+          <w:szCs w:val="23"/>
+          <w:shd w:val="clear" w:color="auto" w:fill="FFFFFF"/>
+        </w:rPr>
+        <w:t xml:space="preserve"> tag </w:t>
+      </w:r>
+      <w:proofErr w:type="spellStart"/>
+      <w:r>
+        <w:rPr>
+          <w:rFonts w:ascii="Segoe UI" w:hAnsi="Segoe UI" w:cs="Segoe UI"/>
+          <w:color w:val="232629"/>
+          <w:sz w:val="23"/>
+          <w:szCs w:val="23"/>
+          <w:shd w:val="clear" w:color="auto" w:fill="FFFFFF"/>
+        </w:rPr>
+        <w:t>should</w:t>
+      </w:r>
+      <w:proofErr w:type="spellEnd"/>
+      <w:r>
+        <w:rPr>
+          <w:rFonts w:ascii="Segoe UI" w:hAnsi="Segoe UI" w:cs="Segoe UI"/>
+          <w:color w:val="232629"/>
+          <w:sz w:val="23"/>
+          <w:szCs w:val="23"/>
+          <w:shd w:val="clear" w:color="auto" w:fill="FFFFFF"/>
+        </w:rPr>
+        <w:t xml:space="preserve"> </w:t>
+      </w:r>
+      <w:proofErr w:type="spellStart"/>
+      <w:r>
+        <w:rPr>
+          <w:rFonts w:ascii="Segoe UI" w:hAnsi="Segoe UI" w:cs="Segoe UI"/>
+          <w:color w:val="232629"/>
+          <w:sz w:val="23"/>
+          <w:szCs w:val="23"/>
+          <w:shd w:val="clear" w:color="auto" w:fill="FFFFFF"/>
+        </w:rPr>
+        <w:t>work</w:t>
+      </w:r>
+      <w:proofErr w:type="spellEnd"/>
+      <w:r>
+        <w:rPr>
+          <w:rFonts w:ascii="Segoe UI" w:hAnsi="Segoe UI" w:cs="Segoe UI"/>
+          <w:color w:val="232629"/>
+          <w:sz w:val="23"/>
+          <w:szCs w:val="23"/>
+          <w:shd w:val="clear" w:color="auto" w:fill="FFFFFF"/>
+        </w:rPr>
+        <w:t xml:space="preserve"> </w:t>
+      </w:r>
+      <w:proofErr w:type="spellStart"/>
+      <w:r>
+        <w:rPr>
+          <w:rFonts w:ascii="Segoe UI" w:hAnsi="Segoe UI" w:cs="Segoe UI"/>
+          <w:color w:val="232629"/>
+          <w:sz w:val="23"/>
+          <w:szCs w:val="23"/>
+          <w:shd w:val="clear" w:color="auto" w:fill="FFFFFF"/>
+        </w:rPr>
+        <w:t>if</w:t>
+      </w:r>
+      <w:proofErr w:type="spellEnd"/>
+      <w:r>
+        <w:rPr>
+          <w:rFonts w:ascii="Segoe UI" w:hAnsi="Segoe UI" w:cs="Segoe UI"/>
+          <w:color w:val="232629"/>
+          <w:sz w:val="23"/>
+          <w:szCs w:val="23"/>
+          <w:shd w:val="clear" w:color="auto" w:fill="FFFFFF"/>
+        </w:rPr>
+        <w:t xml:space="preserve"> </w:t>
+      </w:r>
+      <w:proofErr w:type="spellStart"/>
+      <w:r>
+        <w:rPr>
+          <w:rFonts w:ascii="Segoe UI" w:hAnsi="Segoe UI" w:cs="Segoe UI"/>
+          <w:color w:val="232629"/>
+          <w:sz w:val="23"/>
+          <w:szCs w:val="23"/>
+          <w:shd w:val="clear" w:color="auto" w:fill="FFFFFF"/>
+        </w:rPr>
+        <w:t>the</w:t>
+      </w:r>
+      <w:proofErr w:type="spellEnd"/>
+      <w:r>
+        <w:rPr>
+          <w:rFonts w:ascii="Segoe UI" w:hAnsi="Segoe UI" w:cs="Segoe UI"/>
+          <w:color w:val="232629"/>
+          <w:sz w:val="23"/>
+          <w:szCs w:val="23"/>
+          <w:shd w:val="clear" w:color="auto" w:fill="FFFFFF"/>
+        </w:rPr>
+        <w:t xml:space="preserve"> URL </w:t>
+      </w:r>
+      <w:proofErr w:type="spellStart"/>
+      <w:r>
+        <w:rPr>
+          <w:rFonts w:ascii="Segoe UI" w:hAnsi="Segoe UI" w:cs="Segoe UI"/>
+          <w:color w:val="232629"/>
+          <w:sz w:val="23"/>
+          <w:szCs w:val="23"/>
+          <w:shd w:val="clear" w:color="auto" w:fill="FFFFFF"/>
+        </w:rPr>
+        <w:t>for</w:t>
+      </w:r>
+      <w:proofErr w:type="spellEnd"/>
+      <w:r>
+        <w:rPr>
+          <w:rFonts w:ascii="Segoe UI" w:hAnsi="Segoe UI" w:cs="Segoe UI"/>
+          <w:color w:val="232629"/>
+          <w:sz w:val="23"/>
+          <w:szCs w:val="23"/>
+          <w:shd w:val="clear" w:color="auto" w:fill="FFFFFF"/>
+        </w:rPr>
+        <w:t xml:space="preserve"> </w:t>
+      </w:r>
+      <w:proofErr w:type="spellStart"/>
+      <w:r>
+        <w:rPr>
+          <w:rFonts w:ascii="Segoe UI" w:hAnsi="Segoe UI" w:cs="Segoe UI"/>
+          <w:color w:val="232629"/>
+          <w:sz w:val="23"/>
+          <w:szCs w:val="23"/>
+          <w:shd w:val="clear" w:color="auto" w:fill="FFFFFF"/>
+        </w:rPr>
+        <w:t>the</w:t>
+      </w:r>
+      <w:proofErr w:type="spellEnd"/>
+      <w:r>
+        <w:rPr>
+          <w:rFonts w:ascii="Segoe UI" w:hAnsi="Segoe UI" w:cs="Segoe UI"/>
+          <w:color w:val="232629"/>
+          <w:sz w:val="23"/>
+          <w:szCs w:val="23"/>
+          <w:shd w:val="clear" w:color="auto" w:fill="FFFFFF"/>
+        </w:rPr>
+        <w:t xml:space="preserve"> </w:t>
+      </w:r>
+      <w:proofErr w:type="spellStart"/>
+      <w:r>
+        <w:rPr>
+          <w:rFonts w:ascii="Segoe UI" w:hAnsi="Segoe UI" w:cs="Segoe UI"/>
+          <w:color w:val="232629"/>
+          <w:sz w:val="23"/>
+          <w:szCs w:val="23"/>
+          <w:shd w:val="clear" w:color="auto" w:fill="FFFFFF"/>
+        </w:rPr>
+        <w:t>page</w:t>
+      </w:r>
+      <w:proofErr w:type="spellEnd"/>
+      <w:r>
+        <w:rPr>
+          <w:rFonts w:ascii="Segoe UI" w:hAnsi="Segoe UI" w:cs="Segoe UI"/>
+          <w:color w:val="232629"/>
+          <w:sz w:val="23"/>
+          <w:szCs w:val="23"/>
+          <w:shd w:val="clear" w:color="auto" w:fill="FFFFFF"/>
+        </w:rPr>
+        <w:t xml:space="preserve"> </w:t>
+      </w:r>
+      <w:proofErr w:type="spellStart"/>
+      <w:r>
+        <w:rPr>
+          <w:rFonts w:ascii="Segoe UI" w:hAnsi="Segoe UI" w:cs="Segoe UI"/>
+          <w:color w:val="232629"/>
+          <w:sz w:val="23"/>
+          <w:szCs w:val="23"/>
+          <w:shd w:val="clear" w:color="auto" w:fill="FFFFFF"/>
+        </w:rPr>
+        <w:t>is</w:t>
+      </w:r>
+      <w:proofErr w:type="spellEnd"/>
+      <w:r>
+        <w:rPr>
+          <w:rFonts w:ascii="Segoe UI" w:hAnsi="Segoe UI" w:cs="Segoe UI"/>
+          <w:color w:val="232629"/>
+          <w:sz w:val="23"/>
+          <w:szCs w:val="23"/>
+          <w:shd w:val="clear" w:color="auto" w:fill="FFFFFF"/>
+        </w:rPr>
+        <w:t> </w:t>
+      </w:r>
+      <w:r>
+        <w:rPr>
+          <w:rStyle w:val="HTMLCode"/>
+          <w:rFonts w:ascii="var(--ff-mono)" w:eastAsiaTheme="minorHAnsi" w:hAnsi="var(--ff-mono)"/>
+          <w:color w:val="232629"/>
+          <w:bdr w:val="none" w:sz="0" w:space="0" w:color="auto" w:frame="1"/>
+        </w:rPr>
+        <w:t>http:something</w:t>
+      </w:r>
+      <w:r>
+        <w:rPr>
+          <w:rFonts w:ascii="Segoe UI" w:hAnsi="Segoe UI" w:cs="Segoe UI"/>
+          <w:color w:val="232629"/>
+          <w:sz w:val="23"/>
+          <w:szCs w:val="23"/>
+          <w:shd w:val="clear" w:color="auto" w:fill="FFFFFF"/>
+        </w:rPr>
+        <w:t> </w:t>
+      </w:r>
+      <w:proofErr w:type="spellStart"/>
+      <w:r>
+        <w:rPr>
+          <w:rFonts w:ascii="Segoe UI" w:hAnsi="Segoe UI" w:cs="Segoe UI"/>
+          <w:color w:val="232629"/>
+          <w:sz w:val="23"/>
+          <w:szCs w:val="23"/>
+          <w:shd w:val="clear" w:color="auto" w:fill="FFFFFF"/>
+        </w:rPr>
+        <w:t>or</w:t>
+      </w:r>
+      <w:proofErr w:type="spellEnd"/>
+      <w:r>
+        <w:rPr>
+          <w:rFonts w:ascii="Segoe UI" w:hAnsi="Segoe UI" w:cs="Segoe UI"/>
+          <w:color w:val="232629"/>
+          <w:sz w:val="23"/>
+          <w:szCs w:val="23"/>
+          <w:shd w:val="clear" w:color="auto" w:fill="FFFFFF"/>
+        </w:rPr>
+        <w:t> </w:t>
+      </w:r>
+      <w:r>
+        <w:rPr>
+          <w:rStyle w:val="HTMLCode"/>
+          <w:rFonts w:ascii="var(--ff-mono)" w:eastAsiaTheme="minorHAnsi" w:hAnsi="var(--ff-mono)"/>
+          <w:color w:val="232629"/>
+          <w:bdr w:val="none" w:sz="0" w:space="0" w:color="auto" w:frame="1"/>
+        </w:rPr>
+        <w:t>https:something</w:t>
+      </w:r>
+      <w:r>
+        <w:rPr>
+          <w:rFonts w:ascii="Segoe UI" w:hAnsi="Segoe UI" w:cs="Segoe UI"/>
+          <w:color w:val="232629"/>
+          <w:sz w:val="23"/>
+          <w:szCs w:val="23"/>
+          <w:shd w:val="clear" w:color="auto" w:fill="FFFFFF"/>
+        </w:rPr>
+        <w:t xml:space="preserve">; </w:t>
+      </w:r>
+      <w:proofErr w:type="spellStart"/>
+      <w:r>
+        <w:rPr>
+          <w:rFonts w:ascii="Segoe UI" w:hAnsi="Segoe UI" w:cs="Segoe UI"/>
+          <w:color w:val="232629"/>
+          <w:sz w:val="23"/>
+          <w:szCs w:val="23"/>
+          <w:shd w:val="clear" w:color="auto" w:fill="FFFFFF"/>
+        </w:rPr>
+        <w:t>the</w:t>
+      </w:r>
+      <w:proofErr w:type="spellEnd"/>
+      <w:r>
+        <w:rPr>
+          <w:rFonts w:ascii="Segoe UI" w:hAnsi="Segoe UI" w:cs="Segoe UI"/>
+          <w:color w:val="232629"/>
+          <w:sz w:val="23"/>
+          <w:szCs w:val="23"/>
+          <w:shd w:val="clear" w:color="auto" w:fill="FFFFFF"/>
+        </w:rPr>
+        <w:t xml:space="preserve"> </w:t>
+      </w:r>
+      <w:proofErr w:type="spellStart"/>
+      <w:r>
+        <w:rPr>
+          <w:rFonts w:ascii="Segoe UI" w:hAnsi="Segoe UI" w:cs="Segoe UI"/>
+          <w:color w:val="232629"/>
+          <w:sz w:val="23"/>
+          <w:szCs w:val="23"/>
+          <w:shd w:val="clear" w:color="auto" w:fill="FFFFFF"/>
+        </w:rPr>
+        <w:t>reason</w:t>
+      </w:r>
+      <w:proofErr w:type="spellEnd"/>
+      <w:r>
+        <w:rPr>
+          <w:rFonts w:ascii="Segoe UI" w:hAnsi="Segoe UI" w:cs="Segoe UI"/>
+          <w:color w:val="232629"/>
+          <w:sz w:val="23"/>
+          <w:szCs w:val="23"/>
+          <w:shd w:val="clear" w:color="auto" w:fill="FFFFFF"/>
+        </w:rPr>
+        <w:t xml:space="preserve"> </w:t>
+      </w:r>
+      <w:proofErr w:type="spellStart"/>
+      <w:r>
+        <w:rPr>
+          <w:rFonts w:ascii="Segoe UI" w:hAnsi="Segoe UI" w:cs="Segoe UI"/>
+          <w:color w:val="232629"/>
+          <w:sz w:val="23"/>
+          <w:szCs w:val="23"/>
+          <w:shd w:val="clear" w:color="auto" w:fill="FFFFFF"/>
+        </w:rPr>
+        <w:t>for</w:t>
+      </w:r>
+      <w:proofErr w:type="spellEnd"/>
+      <w:r>
+        <w:rPr>
+          <w:rFonts w:ascii="Segoe UI" w:hAnsi="Segoe UI" w:cs="Segoe UI"/>
+          <w:color w:val="232629"/>
+          <w:sz w:val="23"/>
+          <w:szCs w:val="23"/>
+          <w:shd w:val="clear" w:color="auto" w:fill="FFFFFF"/>
+        </w:rPr>
+        <w:t xml:space="preserve"> </w:t>
+      </w:r>
+      <w:proofErr w:type="spellStart"/>
+      <w:r>
+        <w:rPr>
+          <w:rFonts w:ascii="Segoe UI" w:hAnsi="Segoe UI" w:cs="Segoe UI"/>
+          <w:color w:val="232629"/>
+          <w:sz w:val="23"/>
+          <w:szCs w:val="23"/>
+          <w:shd w:val="clear" w:color="auto" w:fill="FFFFFF"/>
+        </w:rPr>
+        <w:t>leaving</w:t>
+      </w:r>
+      <w:proofErr w:type="spellEnd"/>
+      <w:r>
+        <w:rPr>
+          <w:rFonts w:ascii="Segoe UI" w:hAnsi="Segoe UI" w:cs="Segoe UI"/>
+          <w:color w:val="232629"/>
+          <w:sz w:val="23"/>
+          <w:szCs w:val="23"/>
+          <w:shd w:val="clear" w:color="auto" w:fill="FFFFFF"/>
+        </w:rPr>
+        <w:t xml:space="preserve"> out </w:t>
+      </w:r>
+      <w:proofErr w:type="spellStart"/>
+      <w:r>
+        <w:rPr>
+          <w:rFonts w:ascii="Segoe UI" w:hAnsi="Segoe UI" w:cs="Segoe UI"/>
+          <w:color w:val="232629"/>
+          <w:sz w:val="23"/>
+          <w:szCs w:val="23"/>
+          <w:shd w:val="clear" w:color="auto" w:fill="FFFFFF"/>
+        </w:rPr>
+        <w:t>the</w:t>
+      </w:r>
+      <w:proofErr w:type="spellEnd"/>
+      <w:r>
+        <w:rPr>
+          <w:rFonts w:ascii="Segoe UI" w:hAnsi="Segoe UI" w:cs="Segoe UI"/>
+          <w:color w:val="232629"/>
+          <w:sz w:val="23"/>
+          <w:szCs w:val="23"/>
+          <w:shd w:val="clear" w:color="auto" w:fill="FFFFFF"/>
+        </w:rPr>
+        <w:t xml:space="preserve"> </w:t>
+      </w:r>
+      <w:proofErr w:type="spellStart"/>
+      <w:r>
+        <w:rPr>
+          <w:rFonts w:ascii="Segoe UI" w:hAnsi="Segoe UI" w:cs="Segoe UI"/>
+          <w:color w:val="232629"/>
+          <w:sz w:val="23"/>
+          <w:szCs w:val="23"/>
+          <w:shd w:val="clear" w:color="auto" w:fill="FFFFFF"/>
+        </w:rPr>
+        <w:t>scheme</w:t>
+      </w:r>
+      <w:proofErr w:type="spellEnd"/>
+      <w:r>
+        <w:rPr>
+          <w:rFonts w:ascii="Segoe UI" w:hAnsi="Segoe UI" w:cs="Segoe UI"/>
+          <w:color w:val="232629"/>
+          <w:sz w:val="23"/>
+          <w:szCs w:val="23"/>
+          <w:shd w:val="clear" w:color="auto" w:fill="FFFFFF"/>
+        </w:rPr>
+        <w:t xml:space="preserve"> </w:t>
+      </w:r>
+      <w:proofErr w:type="spellStart"/>
+      <w:r>
+        <w:rPr>
+          <w:rFonts w:ascii="Segoe UI" w:hAnsi="Segoe UI" w:cs="Segoe UI"/>
+          <w:color w:val="232629"/>
+          <w:sz w:val="23"/>
+          <w:szCs w:val="23"/>
+          <w:shd w:val="clear" w:color="auto" w:fill="FFFFFF"/>
+        </w:rPr>
+        <w:t>is</w:t>
+      </w:r>
+      <w:proofErr w:type="spellEnd"/>
+      <w:r>
+        <w:rPr>
+          <w:rFonts w:ascii="Segoe UI" w:hAnsi="Segoe UI" w:cs="Segoe UI"/>
+          <w:color w:val="232629"/>
+          <w:sz w:val="23"/>
+          <w:szCs w:val="23"/>
+          <w:shd w:val="clear" w:color="auto" w:fill="FFFFFF"/>
+        </w:rPr>
+        <w:t xml:space="preserve"> so </w:t>
+      </w:r>
+      <w:proofErr w:type="spellStart"/>
+      <w:r>
+        <w:rPr>
+          <w:rFonts w:ascii="Segoe UI" w:hAnsi="Segoe UI" w:cs="Segoe UI"/>
+          <w:color w:val="232629"/>
+          <w:sz w:val="23"/>
+          <w:szCs w:val="23"/>
+          <w:shd w:val="clear" w:color="auto" w:fill="FFFFFF"/>
+        </w:rPr>
+        <w:t>that</w:t>
+      </w:r>
+      <w:proofErr w:type="spellEnd"/>
+      <w:r>
+        <w:rPr>
+          <w:rFonts w:ascii="Segoe UI" w:hAnsi="Segoe UI" w:cs="Segoe UI"/>
+          <w:color w:val="232629"/>
+          <w:sz w:val="23"/>
+          <w:szCs w:val="23"/>
+          <w:shd w:val="clear" w:color="auto" w:fill="FFFFFF"/>
+        </w:rPr>
+        <w:t xml:space="preserve"> </w:t>
+      </w:r>
+      <w:proofErr w:type="spellStart"/>
+      <w:r>
+        <w:rPr>
+          <w:rFonts w:ascii="Segoe UI" w:hAnsi="Segoe UI" w:cs="Segoe UI"/>
+          <w:color w:val="232629"/>
+          <w:sz w:val="23"/>
+          <w:szCs w:val="23"/>
+          <w:shd w:val="clear" w:color="auto" w:fill="FFFFFF"/>
+        </w:rPr>
+        <w:t>it</w:t>
+      </w:r>
+      <w:proofErr w:type="spellEnd"/>
+      <w:r>
+        <w:rPr>
+          <w:rFonts w:ascii="Segoe UI" w:hAnsi="Segoe UI" w:cs="Segoe UI"/>
+          <w:color w:val="232629"/>
+          <w:sz w:val="23"/>
+          <w:szCs w:val="23"/>
+          <w:shd w:val="clear" w:color="auto" w:fill="FFFFFF"/>
+        </w:rPr>
+        <w:t xml:space="preserve"> will </w:t>
+      </w:r>
+      <w:proofErr w:type="spellStart"/>
+      <w:r>
+        <w:rPr>
+          <w:rFonts w:ascii="Segoe UI" w:hAnsi="Segoe UI" w:cs="Segoe UI"/>
+          <w:color w:val="232629"/>
+          <w:sz w:val="23"/>
+          <w:szCs w:val="23"/>
+          <w:shd w:val="clear" w:color="auto" w:fill="FFFFFF"/>
+        </w:rPr>
+        <w:t>use</w:t>
+      </w:r>
+      <w:proofErr w:type="spellEnd"/>
+      <w:r>
+        <w:rPr>
+          <w:rFonts w:ascii="Segoe UI" w:hAnsi="Segoe UI" w:cs="Segoe UI"/>
+          <w:color w:val="232629"/>
+          <w:sz w:val="23"/>
+          <w:szCs w:val="23"/>
+          <w:shd w:val="clear" w:color="auto" w:fill="FFFFFF"/>
+        </w:rPr>
+        <w:t xml:space="preserve"> SSL </w:t>
+      </w:r>
+      <w:proofErr w:type="spellStart"/>
+      <w:r>
+        <w:rPr>
+          <w:rFonts w:ascii="Segoe UI" w:hAnsi="Segoe UI" w:cs="Segoe UI"/>
+          <w:color w:val="232629"/>
+          <w:sz w:val="23"/>
+          <w:szCs w:val="23"/>
+          <w:shd w:val="clear" w:color="auto" w:fill="FFFFFF"/>
+        </w:rPr>
+        <w:t>if</w:t>
+      </w:r>
+      <w:proofErr w:type="spellEnd"/>
+      <w:r>
+        <w:rPr>
+          <w:rFonts w:ascii="Segoe UI" w:hAnsi="Segoe UI" w:cs="Segoe UI"/>
+          <w:color w:val="232629"/>
+          <w:sz w:val="23"/>
+          <w:szCs w:val="23"/>
+          <w:shd w:val="clear" w:color="auto" w:fill="FFFFFF"/>
+        </w:rPr>
+        <w:t xml:space="preserve"> </w:t>
+      </w:r>
+      <w:proofErr w:type="spellStart"/>
+      <w:r>
+        <w:rPr>
+          <w:rFonts w:ascii="Segoe UI" w:hAnsi="Segoe UI" w:cs="Segoe UI"/>
+          <w:color w:val="232629"/>
+          <w:sz w:val="23"/>
+          <w:szCs w:val="23"/>
+          <w:shd w:val="clear" w:color="auto" w:fill="FFFFFF"/>
+        </w:rPr>
+        <w:t>your</w:t>
+      </w:r>
+      <w:proofErr w:type="spellEnd"/>
+      <w:r>
+        <w:rPr>
+          <w:rFonts w:ascii="Segoe UI" w:hAnsi="Segoe UI" w:cs="Segoe UI"/>
+          <w:color w:val="232629"/>
+          <w:sz w:val="23"/>
+          <w:szCs w:val="23"/>
+          <w:shd w:val="clear" w:color="auto" w:fill="FFFFFF"/>
+        </w:rPr>
+        <w:t xml:space="preserve"> </w:t>
+      </w:r>
+      <w:proofErr w:type="spellStart"/>
+      <w:r>
+        <w:rPr>
+          <w:rFonts w:ascii="Segoe UI" w:hAnsi="Segoe UI" w:cs="Segoe UI"/>
+          <w:color w:val="232629"/>
+          <w:sz w:val="23"/>
+          <w:szCs w:val="23"/>
+          <w:shd w:val="clear" w:color="auto" w:fill="FFFFFF"/>
+        </w:rPr>
+        <w:t>page</w:t>
+      </w:r>
+      <w:proofErr w:type="spellEnd"/>
+      <w:r>
+        <w:rPr>
+          <w:rFonts w:ascii="Segoe UI" w:hAnsi="Segoe UI" w:cs="Segoe UI"/>
+          <w:color w:val="232629"/>
+          <w:sz w:val="23"/>
+          <w:szCs w:val="23"/>
+          <w:shd w:val="clear" w:color="auto" w:fill="FFFFFF"/>
+        </w:rPr>
+        <w:t xml:space="preserve"> </w:t>
+      </w:r>
+      <w:proofErr w:type="spellStart"/>
+      <w:r>
+        <w:rPr>
+          <w:rFonts w:ascii="Segoe UI" w:hAnsi="Segoe UI" w:cs="Segoe UI"/>
+          <w:color w:val="232629"/>
+          <w:sz w:val="23"/>
+          <w:szCs w:val="23"/>
+          <w:shd w:val="clear" w:color="auto" w:fill="FFFFFF"/>
+        </w:rPr>
+        <w:t>uses</w:t>
+      </w:r>
+      <w:proofErr w:type="spellEnd"/>
+      <w:r>
+        <w:rPr>
+          <w:rFonts w:ascii="Segoe UI" w:hAnsi="Segoe UI" w:cs="Segoe UI"/>
+          <w:color w:val="232629"/>
+          <w:sz w:val="23"/>
+          <w:szCs w:val="23"/>
+          <w:shd w:val="clear" w:color="auto" w:fill="FFFFFF"/>
+        </w:rPr>
+        <w:t xml:space="preserve"> SSL, </w:t>
+      </w:r>
+      <w:proofErr w:type="spellStart"/>
+      <w:r>
+        <w:rPr>
+          <w:rFonts w:ascii="Segoe UI" w:hAnsi="Segoe UI" w:cs="Segoe UI"/>
+          <w:color w:val="232629"/>
+          <w:sz w:val="23"/>
+          <w:szCs w:val="23"/>
+          <w:shd w:val="clear" w:color="auto" w:fill="FFFFFF"/>
+        </w:rPr>
+        <w:t>because</w:t>
+      </w:r>
+      <w:proofErr w:type="spellEnd"/>
+      <w:r>
+        <w:rPr>
+          <w:rFonts w:ascii="Segoe UI" w:hAnsi="Segoe UI" w:cs="Segoe UI"/>
+          <w:color w:val="232629"/>
+          <w:sz w:val="23"/>
+          <w:szCs w:val="23"/>
+          <w:shd w:val="clear" w:color="auto" w:fill="FFFFFF"/>
+        </w:rPr>
+        <w:t xml:space="preserve"> </w:t>
+      </w:r>
+      <w:proofErr w:type="spellStart"/>
+      <w:r>
+        <w:rPr>
+          <w:rFonts w:ascii="Segoe UI" w:hAnsi="Segoe UI" w:cs="Segoe UI"/>
+          <w:color w:val="232629"/>
+          <w:sz w:val="23"/>
+          <w:szCs w:val="23"/>
+          <w:shd w:val="clear" w:color="auto" w:fill="FFFFFF"/>
+        </w:rPr>
+        <w:t>browsers</w:t>
+      </w:r>
+      <w:proofErr w:type="spellEnd"/>
+      <w:r>
+        <w:rPr>
+          <w:rFonts w:ascii="Segoe UI" w:hAnsi="Segoe UI" w:cs="Segoe UI"/>
+          <w:color w:val="232629"/>
+          <w:sz w:val="23"/>
+          <w:szCs w:val="23"/>
+          <w:shd w:val="clear" w:color="auto" w:fill="FFFFFF"/>
+        </w:rPr>
+        <w:t xml:space="preserve"> </w:t>
+      </w:r>
+      <w:proofErr w:type="spellStart"/>
+      <w:r>
+        <w:rPr>
+          <w:rFonts w:ascii="Segoe UI" w:hAnsi="Segoe UI" w:cs="Segoe UI"/>
+          <w:color w:val="232629"/>
+          <w:sz w:val="23"/>
+          <w:szCs w:val="23"/>
+          <w:shd w:val="clear" w:color="auto" w:fill="FFFFFF"/>
+        </w:rPr>
+        <w:t>often</w:t>
+      </w:r>
+      <w:proofErr w:type="spellEnd"/>
+      <w:r>
+        <w:rPr>
+          <w:rFonts w:ascii="Segoe UI" w:hAnsi="Segoe UI" w:cs="Segoe UI"/>
+          <w:color w:val="232629"/>
+          <w:sz w:val="23"/>
+          <w:szCs w:val="23"/>
+          <w:shd w:val="clear" w:color="auto" w:fill="FFFFFF"/>
+        </w:rPr>
+        <w:t xml:space="preserve"> </w:t>
+      </w:r>
+      <w:proofErr w:type="spellStart"/>
+      <w:r>
+        <w:rPr>
+          <w:rFonts w:ascii="Segoe UI" w:hAnsi="Segoe UI" w:cs="Segoe UI"/>
+          <w:color w:val="232629"/>
+          <w:sz w:val="23"/>
+          <w:szCs w:val="23"/>
+          <w:shd w:val="clear" w:color="auto" w:fill="FFFFFF"/>
+        </w:rPr>
+        <w:t>complain</w:t>
+      </w:r>
+      <w:proofErr w:type="spellEnd"/>
+      <w:r>
+        <w:rPr>
+          <w:rFonts w:ascii="Segoe UI" w:hAnsi="Segoe UI" w:cs="Segoe UI"/>
+          <w:color w:val="232629"/>
+          <w:sz w:val="23"/>
+          <w:szCs w:val="23"/>
+          <w:shd w:val="clear" w:color="auto" w:fill="FFFFFF"/>
+        </w:rPr>
+        <w:t xml:space="preserve"> </w:t>
+      </w:r>
+      <w:proofErr w:type="spellStart"/>
+      <w:r>
+        <w:rPr>
+          <w:rFonts w:ascii="Segoe UI" w:hAnsi="Segoe UI" w:cs="Segoe UI"/>
+          <w:color w:val="232629"/>
+          <w:sz w:val="23"/>
+          <w:szCs w:val="23"/>
+          <w:shd w:val="clear" w:color="auto" w:fill="FFFFFF"/>
+        </w:rPr>
+        <w:t>if</w:t>
+      </w:r>
+      <w:proofErr w:type="spellEnd"/>
+      <w:r>
+        <w:rPr>
+          <w:rFonts w:ascii="Segoe UI" w:hAnsi="Segoe UI" w:cs="Segoe UI"/>
+          <w:color w:val="232629"/>
+          <w:sz w:val="23"/>
+          <w:szCs w:val="23"/>
+          <w:shd w:val="clear" w:color="auto" w:fill="FFFFFF"/>
+        </w:rPr>
+        <w:t xml:space="preserve"> a </w:t>
+      </w:r>
+      <w:proofErr w:type="spellStart"/>
+      <w:r>
+        <w:rPr>
+          <w:rFonts w:ascii="Segoe UI" w:hAnsi="Segoe UI" w:cs="Segoe UI"/>
+          <w:color w:val="232629"/>
+          <w:sz w:val="23"/>
+          <w:szCs w:val="23"/>
+          <w:shd w:val="clear" w:color="auto" w:fill="FFFFFF"/>
+        </w:rPr>
+        <w:t>secure</w:t>
+      </w:r>
+      <w:proofErr w:type="spellEnd"/>
+      <w:r>
+        <w:rPr>
+          <w:rFonts w:ascii="Segoe UI" w:hAnsi="Segoe UI" w:cs="Segoe UI"/>
+          <w:color w:val="232629"/>
+          <w:sz w:val="23"/>
+          <w:szCs w:val="23"/>
+          <w:shd w:val="clear" w:color="auto" w:fill="FFFFFF"/>
+        </w:rPr>
+        <w:t xml:space="preserve"> </w:t>
+      </w:r>
+      <w:proofErr w:type="spellStart"/>
+      <w:r>
+        <w:rPr>
+          <w:rFonts w:ascii="Segoe UI" w:hAnsi="Segoe UI" w:cs="Segoe UI"/>
+          <w:color w:val="232629"/>
+          <w:sz w:val="23"/>
+          <w:szCs w:val="23"/>
+          <w:shd w:val="clear" w:color="auto" w:fill="FFFFFF"/>
+        </w:rPr>
+        <w:t>page</w:t>
+      </w:r>
+      <w:proofErr w:type="spellEnd"/>
+      <w:r>
+        <w:rPr>
+          <w:rFonts w:ascii="Segoe UI" w:hAnsi="Segoe UI" w:cs="Segoe UI"/>
+          <w:color w:val="232629"/>
+          <w:sz w:val="23"/>
+          <w:szCs w:val="23"/>
+          <w:shd w:val="clear" w:color="auto" w:fill="FFFFFF"/>
+        </w:rPr>
+        <w:t xml:space="preserve"> </w:t>
+      </w:r>
+      <w:proofErr w:type="spellStart"/>
+      <w:r>
+        <w:rPr>
+          <w:rFonts w:ascii="Segoe UI" w:hAnsi="Segoe UI" w:cs="Segoe UI"/>
+          <w:color w:val="232629"/>
+          <w:sz w:val="23"/>
+          <w:szCs w:val="23"/>
+          <w:shd w:val="clear" w:color="auto" w:fill="FFFFFF"/>
+        </w:rPr>
+        <w:t>tries</w:t>
+      </w:r>
+      <w:proofErr w:type="spellEnd"/>
+      <w:r>
+        <w:rPr>
+          <w:rFonts w:ascii="Segoe UI" w:hAnsi="Segoe UI" w:cs="Segoe UI"/>
+          <w:color w:val="232629"/>
+          <w:sz w:val="23"/>
+          <w:szCs w:val="23"/>
+          <w:shd w:val="clear" w:color="auto" w:fill="FFFFFF"/>
+        </w:rPr>
+        <w:t xml:space="preserve"> </w:t>
+      </w:r>
+      <w:proofErr w:type="spellStart"/>
+      <w:r>
+        <w:rPr>
+          <w:rFonts w:ascii="Segoe UI" w:hAnsi="Segoe UI" w:cs="Segoe UI"/>
+          <w:color w:val="232629"/>
+          <w:sz w:val="23"/>
+          <w:szCs w:val="23"/>
+          <w:shd w:val="clear" w:color="auto" w:fill="FFFFFF"/>
+        </w:rPr>
+        <w:t>to</w:t>
+      </w:r>
+      <w:proofErr w:type="spellEnd"/>
+      <w:r>
+        <w:rPr>
+          <w:rFonts w:ascii="Segoe UI" w:hAnsi="Segoe UI" w:cs="Segoe UI"/>
+          <w:color w:val="232629"/>
+          <w:sz w:val="23"/>
+          <w:szCs w:val="23"/>
+          <w:shd w:val="clear" w:color="auto" w:fill="FFFFFF"/>
+        </w:rPr>
+        <w:t xml:space="preserve"> </w:t>
+      </w:r>
+      <w:proofErr w:type="spellStart"/>
+      <w:r>
+        <w:rPr>
+          <w:rFonts w:ascii="Segoe UI" w:hAnsi="Segoe UI" w:cs="Segoe UI"/>
+          <w:color w:val="232629"/>
+          <w:sz w:val="23"/>
+          <w:szCs w:val="23"/>
+          <w:shd w:val="clear" w:color="auto" w:fill="FFFFFF"/>
+        </w:rPr>
+        <w:t>load</w:t>
+      </w:r>
+      <w:proofErr w:type="spellEnd"/>
+      <w:r>
+        <w:rPr>
+          <w:rFonts w:ascii="Segoe UI" w:hAnsi="Segoe UI" w:cs="Segoe UI"/>
+          <w:color w:val="232629"/>
+          <w:sz w:val="23"/>
+          <w:szCs w:val="23"/>
+          <w:shd w:val="clear" w:color="auto" w:fill="FFFFFF"/>
+        </w:rPr>
+        <w:t xml:space="preserve"> a non-</w:t>
+      </w:r>
+      <w:proofErr w:type="spellStart"/>
+      <w:r>
+        <w:rPr>
+          <w:rFonts w:ascii="Segoe UI" w:hAnsi="Segoe UI" w:cs="Segoe UI"/>
+          <w:color w:val="232629"/>
+          <w:sz w:val="23"/>
+          <w:szCs w:val="23"/>
+          <w:shd w:val="clear" w:color="auto" w:fill="FFFFFF"/>
+        </w:rPr>
+        <w:t>secure</w:t>
+      </w:r>
+      <w:proofErr w:type="spellEnd"/>
+      <w:r>
+        <w:rPr>
+          <w:rFonts w:ascii="Segoe UI" w:hAnsi="Segoe UI" w:cs="Segoe UI"/>
+          <w:color w:val="232629"/>
+          <w:sz w:val="23"/>
+          <w:szCs w:val="23"/>
+          <w:shd w:val="clear" w:color="auto" w:fill="FFFFFF"/>
+        </w:rPr>
+        <w:t xml:space="preserve"> </w:t>
+      </w:r>
+      <w:proofErr w:type="spellStart"/>
+      <w:r>
+        <w:rPr>
+          <w:rFonts w:ascii="Segoe UI" w:hAnsi="Segoe UI" w:cs="Segoe UI"/>
+          <w:color w:val="232629"/>
+          <w:sz w:val="23"/>
+          <w:szCs w:val="23"/>
+          <w:shd w:val="clear" w:color="auto" w:fill="FFFFFF"/>
+        </w:rPr>
+        <w:t>script</w:t>
+      </w:r>
+      <w:proofErr w:type="spellEnd"/>
+      <w:r>
+        <w:rPr>
+          <w:rFonts w:ascii="Segoe UI" w:hAnsi="Segoe UI" w:cs="Segoe UI"/>
+          <w:color w:val="232629"/>
+          <w:sz w:val="23"/>
+          <w:szCs w:val="23"/>
+          <w:shd w:val="clear" w:color="auto" w:fill="FFFFFF"/>
+        </w:rPr>
+        <w:t>.</w:t>
+      </w:r>
+    </w:p>
+    <w:p>
+      <w:r>
+        <w:rPr>
+          <w:noProof/>
+          <w:lang w:eastAsia="de-DE"/>
+        </w:rPr>
+        <w:drawing>
+          <wp:inline distT="0" distB="0" distL="0" distR="0" wp14:anchorId="254174B5" wp14:editId="7C48C5BE">
+            <wp:extent cx="5760720" cy="3133725"/>
+            <wp:effectExtent l="0" t="0" r="0" b="9525"/>
+            <wp:docPr id="11" name="Grafik 11"/>
+            <wp:cNvGraphicFramePr>
+              <a:graphicFrameLocks xmlns:a="http://schemas.openxmlformats.org/drawingml/2006/main" noChangeAspect="1"/>
+            </wp:cNvGraphicFramePr>
+            <a:graphic xmlns:a="http://schemas.openxmlformats.org/drawingml/2006/main">
+              <a:graphicData uri="http://schemas.openxmlformats.org/drawingml/2006/picture">
+                <pic:pic xmlns:pic="http://schemas.openxmlformats.org/drawingml/2006/picture">
+                  <pic:nvPicPr>
+                    <pic:cNvPr id="1" name=""/>
+                    <pic:cNvPicPr/>
+                  </pic:nvPicPr>
+                  <pic:blipFill>
+                    <a:blip r:embed="rId16"/>
+                    <a:stretch>
+                      <a:fillRect/>
+                    </a:stretch>
+                  </pic:blipFill>
+                  <pic:spPr>
+                    <a:xfrm>
+                      <a:off x="0" y="0"/>
+                      <a:ext cx="5760720" cy="3133725"/>
+                    </a:xfrm>
+                    <a:prstGeom prst="rect">
+                      <a:avLst/>
+                    </a:prstGeom>
+                  </pic:spPr>
+                </pic:pic>
+              </a:graphicData>
+            </a:graphic>
+          </wp:inline>
+        </w:drawing>
+      </w:r>
+    </w:p>
+    <w:p>
+      <w:bookmarkStart w:id="1" w:name="_GoBack"/>
+      <w:bookmarkEnd w:id="1"/>
+      <w:r>
+        <w:rPr>
+          <w:noProof/>
+          <w:lang w:eastAsia="de-DE"/>
+        </w:rPr>
+        <w:drawing>
+          <wp:inline distT="0" distB="0" distL="0" distR="0" wp14:anchorId="22B4298C" wp14:editId="5A379B36">
+            <wp:extent cx="5760720" cy="2970530"/>
+            <wp:effectExtent l="0" t="0" r="0" b="1270"/>
+            <wp:docPr id="12" name="Grafik 12"/>
+            <wp:cNvGraphicFramePr>
+              <a:graphicFrameLocks xmlns:a="http://schemas.openxmlformats.org/drawingml/2006/main" noChangeAspect="1"/>
+            </wp:cNvGraphicFramePr>
+            <a:graphic xmlns:a="http://schemas.openxmlformats.org/drawingml/2006/main">
+              <a:graphicData uri="http://schemas.openxmlformats.org/drawingml/2006/picture">
+                <pic:pic xmlns:pic="http://schemas.openxmlformats.org/drawingml/2006/picture">
+                  <pic:nvPicPr>
+                    <pic:cNvPr id="1" name=""/>
+                    <pic:cNvPicPr/>
+                  </pic:nvPicPr>
+                  <pic:blipFill>
+                    <a:blip r:embed="rId17"/>
+                    <a:stretch>
+                      <a:fillRect/>
+                    </a:stretch>
+                  </pic:blipFill>
+                  <pic:spPr>
+                    <a:xfrm>
+                      <a:off x="0" y="0"/>
+                      <a:ext cx="5760720" cy="2970530"/>
                     </a:xfrm>
                     <a:prstGeom prst="rect">
                       <a:avLst/>
@@ -1884,7 +3442,6 @@
     <w:next w:val="Standard"/>
     <w:link w:val="berschrift2Zchn"/>
     <w:uiPriority w:val="9"/>
-    <w:semiHidden/>
     <w:unhideWhenUsed/>
     <w:qFormat/>
     <w:rsid w:val="00BE1427"/>
@@ -2189,7 +3746,6 @@
     <w:basedOn w:val="Absatz-Standardschriftart"/>
     <w:link w:val="berschrift2"/>
     <w:uiPriority w:val="9"/>
-    <w:semiHidden/>
     <w:rsid w:val="00BE1427"/>
     <w:rPr>
       <w:rFonts w:asciiTheme="majorHAnsi" w:eastAsiaTheme="majorEastAsia" w:hAnsiTheme="majorHAnsi" w:cstheme="majorBidi"/>
@@ -2292,6 +3848,19 @@
       <w:color w:val="272727" w:themeColor="text1" w:themeTint="D8"/>
       <w:sz w:val="21"/>
       <w:szCs w:val="21"/>
+    </w:rPr>
+  </w:style>
+  <w:style w:type="character" w:styleId="HTMLCode">
+    <w:name w:val="HTML Code"/>
+    <w:basedOn w:val="Absatz-Standardschriftart"/>
+    <w:uiPriority w:val="99"/>
+    <w:semiHidden/>
+    <w:unhideWhenUsed/>
+    <w:rsid w:val="00491574"/>
+    <w:rPr>
+      <w:rFonts w:ascii="Courier New" w:eastAsia="Times New Roman" w:hAnsi="Courier New" w:cs="Courier New"/>
+      <w:sz w:val="20"/>
+      <w:szCs w:val="20"/>
     </w:rPr>
   </w:style>
 </w:styles>
@@ -2563,7 +4132,7 @@
 </file>
 
 <file path=customXml/itemProps1.xml><?xml version="1.0" encoding="utf-8"?>
-<ds:datastoreItem xmlns:ds="http://schemas.openxmlformats.org/officeDocument/2006/customXml" ds:itemID="{A5E37DB7-E112-4CF1-8669-CDE40B13E7DE}">
+<ds:datastoreItem xmlns:ds="http://schemas.openxmlformats.org/officeDocument/2006/customXml" ds:itemID="{F163070D-63AB-4C49-9012-98D31F7039F2}">
   <ds:schemaRefs>
     <ds:schemaRef ds:uri="http://schemas.openxmlformats.org/officeDocument/2006/bibliography"/>
   </ds:schemaRefs>
